--- a/Udacity/初级项目2/泰坦尼克号分析报告.docx
+++ b/Udacity/初级项目2/泰坦尼克号分析报告.docx
@@ -28,21 +28,23 @@
     </w:p>
     <w:p>
       <w:pPr>
-        <w:pStyle w:val="a3"/>
-        <w:numPr>
-          <w:ilvl w:val="0"/>
-          <w:numId w:val="1"/>
-        </w:numPr>
-        <w:ind w:firstLineChars="0"/>
-        <w:rPr>
-          <w:sz w:val="30"/>
-          <w:szCs w:val="30"/>
-        </w:rPr>
-      </w:pPr>
-      <w:r>
-        <w:rPr>
-          <w:sz w:val="30"/>
-          <w:szCs w:val="30"/>
+        <w:rPr>
+          <w:sz w:val="36"/>
+          <w:szCs w:val="36"/>
+        </w:rPr>
+      </w:pPr>
+      <w:r>
+        <w:rPr>
+          <w:rFonts w:hint="eastAsia"/>
+          <w:sz w:val="36"/>
+          <w:szCs w:val="36"/>
+        </w:rPr>
+        <w:t>一、</w:t>
+      </w:r>
+      <w:r>
+        <w:rPr>
+          <w:sz w:val="36"/>
+          <w:szCs w:val="36"/>
         </w:rPr>
         <w:t>生还率分析</w:t>
       </w:r>
@@ -74,17 +76,27 @@
     </w:p>
     <w:p>
       <w:pPr>
-        <w:pStyle w:val="a3"/>
-        <w:numPr>
-          <w:ilvl w:val="0"/>
-          <w:numId w:val="2"/>
-        </w:numPr>
-        <w:ind w:firstLineChars="0"/>
-        <w:rPr>
-          <w:sz w:val="28"/>
-          <w:szCs w:val="28"/>
-        </w:rPr>
-      </w:pPr>
+        <w:ind w:left="720"/>
+        <w:rPr>
+          <w:sz w:val="28"/>
+          <w:szCs w:val="28"/>
+        </w:rPr>
+      </w:pPr>
+      <w:r>
+        <w:rPr>
+          <w:sz w:val="28"/>
+          <w:szCs w:val="28"/>
+        </w:rPr>
+        <w:t>1</w:t>
+      </w:r>
+      <w:r>
+        <w:rPr>
+          <w:rFonts w:hint="eastAsia"/>
+          <w:sz w:val="28"/>
+          <w:szCs w:val="28"/>
+        </w:rPr>
+        <w:t>、</w:t>
+      </w:r>
       <w:proofErr w:type="spellStart"/>
       <w:r>
         <w:rPr>
@@ -505,48 +517,1141 @@
         <w:tabs>
           <w:tab w:val="left" w:pos="2364"/>
         </w:tabs>
-      </w:pPr>
+        <w:rPr>
+          <w:sz w:val="44"/>
+          <w:szCs w:val="44"/>
+        </w:rPr>
+      </w:pPr>
+      <w:r>
+        <w:rPr>
+          <w:rFonts w:hint="eastAsia"/>
+          <w:sz w:val="44"/>
+          <w:szCs w:val="44"/>
+        </w:rPr>
+        <w:lastRenderedPageBreak/>
+        <w:t>二</w:t>
+      </w:r>
+      <w:r>
+        <w:rPr>
+          <w:sz w:val="44"/>
+          <w:szCs w:val="44"/>
+        </w:rPr>
+        <w:t>、各项数据分析：</w:t>
+      </w:r>
+    </w:p>
+    <w:p>
+      <w:pPr>
+        <w:pStyle w:val="a3"/>
+        <w:numPr>
+          <w:ilvl w:val="0"/>
+          <w:numId w:val="3"/>
+        </w:numPr>
+        <w:ind w:firstLineChars="0"/>
+        <w:rPr>
+          <w:b/>
+          <w:sz w:val="28"/>
+          <w:szCs w:val="28"/>
+        </w:rPr>
+      </w:pPr>
+      <w:r>
+        <w:rPr>
+          <w:b/>
+          <w:sz w:val="28"/>
+          <w:szCs w:val="28"/>
+        </w:rPr>
+        <w:t>整体</w:t>
+      </w:r>
+      <w:r>
+        <w:rPr>
+          <w:rFonts w:hint="eastAsia"/>
+          <w:b/>
+          <w:sz w:val="28"/>
+          <w:szCs w:val="28"/>
+        </w:rPr>
+        <w:t>数据</w:t>
+      </w:r>
+      <w:r>
+        <w:rPr>
+          <w:b/>
+          <w:sz w:val="28"/>
+          <w:szCs w:val="28"/>
+        </w:rPr>
+        <w:t>分析：</w:t>
+      </w:r>
+    </w:p>
+    <w:p>
+      <w:pPr>
+        <w:pStyle w:val="a3"/>
+        <w:ind w:left="1440" w:firstLineChars="0" w:firstLine="0"/>
+        <w:rPr>
+          <w:sz w:val="28"/>
+          <w:szCs w:val="28"/>
+        </w:rPr>
+      </w:pPr>
+      <w:r>
+        <w:rPr>
+          <w:rFonts w:hint="eastAsia"/>
+          <w:sz w:val="28"/>
+          <w:szCs w:val="28"/>
+        </w:rPr>
+        <w:t>1.1</w:t>
+      </w:r>
+      <w:r>
+        <w:rPr>
+          <w:rFonts w:hint="eastAsia"/>
+          <w:sz w:val="28"/>
+          <w:szCs w:val="28"/>
+        </w:rPr>
+        <w:t>、</w:t>
+      </w:r>
+      <w:r>
+        <w:rPr>
+          <w:sz w:val="28"/>
+          <w:szCs w:val="28"/>
+        </w:rPr>
+        <w:t>整体</w:t>
+      </w:r>
+      <w:proofErr w:type="spellStart"/>
+      <w:r>
+        <w:rPr>
+          <w:rFonts w:hint="eastAsia"/>
+          <w:sz w:val="28"/>
+          <w:szCs w:val="28"/>
+        </w:rPr>
+        <w:t>Pclass</w:t>
+      </w:r>
+      <w:proofErr w:type="spellEnd"/>
+      <w:r>
+        <w:rPr>
+          <w:rFonts w:hint="eastAsia"/>
+          <w:sz w:val="28"/>
+          <w:szCs w:val="28"/>
+        </w:rPr>
+        <w:t>分析</w:t>
+      </w:r>
+      <w:r>
+        <w:rPr>
+          <w:sz w:val="28"/>
+          <w:szCs w:val="28"/>
+        </w:rPr>
+        <w:t>：</w:t>
+      </w:r>
+    </w:p>
+    <w:p>
+      <w:pPr>
+        <w:pStyle w:val="a3"/>
+        <w:ind w:left="1440" w:firstLineChars="0" w:firstLine="0"/>
+        <w:rPr>
+          <w:sz w:val="28"/>
+          <w:szCs w:val="28"/>
+        </w:rPr>
+      </w:pPr>
+    </w:p>
+    <w:p>
+      <w:pPr>
+        <w:ind w:left="720"/>
+        <w:rPr>
+          <w:sz w:val="28"/>
+          <w:szCs w:val="28"/>
+        </w:rPr>
+      </w:pPr>
+      <w:r>
+        <w:rPr>
+          <w:rFonts w:hint="eastAsia"/>
+          <w:noProof/>
+          <w:sz w:val="28"/>
+          <w:szCs w:val="28"/>
+        </w:rPr>
+        <w:drawing>
+          <wp:inline distT="0" distB="0" distL="0" distR="0">
+            <wp:extent cx="4941426" cy="3442484"/>
+            <wp:effectExtent l="0" t="0" r="0" b="0"/>
+            <wp:docPr id="1" name="图片 1"/>
+            <wp:cNvGraphicFramePr>
+              <a:graphicFrameLocks xmlns:a="http://schemas.openxmlformats.org/drawingml/2006/main" noChangeAspect="1"/>
+            </wp:cNvGraphicFramePr>
+            <a:graphic xmlns:a="http://schemas.openxmlformats.org/drawingml/2006/main">
+              <a:graphicData uri="http://schemas.openxmlformats.org/drawingml/2006/picture">
+                <pic:pic xmlns:pic="http://schemas.openxmlformats.org/drawingml/2006/picture">
+                  <pic:nvPicPr>
+                    <pic:cNvPr id="1" name="下载 (1).png"/>
+                    <pic:cNvPicPr/>
+                  </pic:nvPicPr>
+                  <pic:blipFill>
+                    <a:blip r:embed="rId5">
+                      <a:extLst>
+                        <a:ext uri="{28A0092B-C50C-407E-A947-70E740481C1C}">
+                          <a14:useLocalDpi xmlns:a14="http://schemas.microsoft.com/office/drawing/2010/main" val="0"/>
+                        </a:ext>
+                      </a:extLst>
+                    </a:blip>
+                    <a:stretch>
+                      <a:fillRect/>
+                    </a:stretch>
+                  </pic:blipFill>
+                  <pic:spPr>
+                    <a:xfrm>
+                      <a:off x="0" y="0"/>
+                      <a:ext cx="4941426" cy="3442484"/>
+                    </a:xfrm>
+                    <a:prstGeom prst="rect">
+                      <a:avLst/>
+                    </a:prstGeom>
+                  </pic:spPr>
+                </pic:pic>
+              </a:graphicData>
+            </a:graphic>
+          </wp:inline>
+        </w:drawing>
+      </w:r>
+    </w:p>
+    <w:p>
+      <w:pPr>
+        <w:pStyle w:val="HTML"/>
+        <w:shd w:val="clear" w:color="auto" w:fill="FFFFFF"/>
+        <w:wordWrap w:val="0"/>
+        <w:ind w:left="1440"/>
+        <w:textAlignment w:val="baseline"/>
+        <w:rPr>
+          <w:rFonts w:ascii="Courier New" w:hAnsi="Courier New" w:cs="Courier New"/>
+          <w:color w:val="000000"/>
+          <w:sz w:val="21"/>
+          <w:szCs w:val="21"/>
+        </w:rPr>
+      </w:pPr>
+      <w:r>
+        <w:rPr>
+          <w:rFonts w:ascii="Courier New" w:hAnsi="Courier New" w:cs="Courier New"/>
+          <w:color w:val="000000"/>
+          <w:sz w:val="21"/>
+          <w:szCs w:val="21"/>
+        </w:rPr>
+        <w:t>1</w:t>
+      </w:r>
+      <w:r>
+        <w:rPr>
+          <w:rFonts w:ascii="Courier New" w:hAnsi="Courier New" w:cs="Courier New" w:hint="eastAsia"/>
+          <w:color w:val="000000"/>
+          <w:sz w:val="21"/>
+          <w:szCs w:val="21"/>
+        </w:rPr>
+        <w:t>等</w:t>
+      </w:r>
+      <w:r>
+        <w:rPr>
+          <w:rFonts w:ascii="Courier New" w:hAnsi="Courier New" w:cs="Courier New"/>
+          <w:color w:val="000000"/>
+          <w:sz w:val="21"/>
+          <w:szCs w:val="21"/>
+        </w:rPr>
+        <w:t>仓</w:t>
+      </w:r>
+      <w:r>
+        <w:rPr>
+          <w:rFonts w:ascii="Courier New" w:hAnsi="Courier New" w:cs="Courier New"/>
+          <w:color w:val="000000"/>
+          <w:sz w:val="21"/>
+          <w:szCs w:val="21"/>
+        </w:rPr>
+        <w:t xml:space="preserve">    186</w:t>
+      </w:r>
+    </w:p>
+    <w:p>
+      <w:pPr>
+        <w:pStyle w:val="HTML"/>
+        <w:shd w:val="clear" w:color="auto" w:fill="FFFFFF"/>
+        <w:wordWrap w:val="0"/>
+        <w:ind w:left="1440"/>
+        <w:textAlignment w:val="baseline"/>
+        <w:rPr>
+          <w:rFonts w:ascii="Courier New" w:hAnsi="Courier New" w:cs="Courier New"/>
+          <w:color w:val="000000"/>
+          <w:sz w:val="21"/>
+          <w:szCs w:val="21"/>
+        </w:rPr>
+      </w:pPr>
+      <w:r>
+        <w:rPr>
+          <w:rFonts w:ascii="Courier New" w:hAnsi="Courier New" w:cs="Courier New"/>
+          <w:color w:val="000000"/>
+          <w:sz w:val="21"/>
+          <w:szCs w:val="21"/>
+        </w:rPr>
+        <w:t>2</w:t>
+      </w:r>
+      <w:r>
+        <w:rPr>
+          <w:rFonts w:ascii="Courier New" w:hAnsi="Courier New" w:cs="Courier New" w:hint="eastAsia"/>
+          <w:color w:val="000000"/>
+          <w:sz w:val="21"/>
+          <w:szCs w:val="21"/>
+        </w:rPr>
+        <w:t>等</w:t>
+      </w:r>
+      <w:r>
+        <w:rPr>
+          <w:rFonts w:ascii="Courier New" w:hAnsi="Courier New" w:cs="Courier New"/>
+          <w:color w:val="000000"/>
+          <w:sz w:val="21"/>
+          <w:szCs w:val="21"/>
+        </w:rPr>
+        <w:t>仓</w:t>
+      </w:r>
+      <w:r>
+        <w:rPr>
+          <w:rFonts w:ascii="Courier New" w:hAnsi="Courier New" w:cs="Courier New"/>
+          <w:color w:val="000000"/>
+          <w:sz w:val="21"/>
+          <w:szCs w:val="21"/>
+        </w:rPr>
+        <w:t xml:space="preserve">    173</w:t>
+      </w:r>
+    </w:p>
+    <w:p>
+      <w:pPr>
+        <w:pStyle w:val="HTML"/>
+        <w:shd w:val="clear" w:color="auto" w:fill="FFFFFF"/>
+        <w:wordWrap w:val="0"/>
+        <w:ind w:left="1440"/>
+        <w:textAlignment w:val="baseline"/>
+        <w:rPr>
+          <w:rFonts w:ascii="Courier New" w:hAnsi="Courier New" w:cs="Courier New"/>
+          <w:color w:val="000000"/>
+          <w:sz w:val="21"/>
+          <w:szCs w:val="21"/>
+        </w:rPr>
+      </w:pPr>
+      <w:r>
+        <w:rPr>
+          <w:rFonts w:ascii="Courier New" w:hAnsi="Courier New" w:cs="Courier New"/>
+          <w:color w:val="000000"/>
+          <w:sz w:val="21"/>
+          <w:szCs w:val="21"/>
+        </w:rPr>
+        <w:t>3</w:t>
+      </w:r>
+      <w:r>
+        <w:rPr>
+          <w:rFonts w:ascii="Courier New" w:hAnsi="Courier New" w:cs="Courier New" w:hint="eastAsia"/>
+          <w:color w:val="000000"/>
+          <w:sz w:val="21"/>
+          <w:szCs w:val="21"/>
+        </w:rPr>
+        <w:t>等仓</w:t>
+      </w:r>
+      <w:r>
+        <w:rPr>
+          <w:rFonts w:ascii="Courier New" w:hAnsi="Courier New" w:cs="Courier New"/>
+          <w:color w:val="000000"/>
+          <w:sz w:val="21"/>
+          <w:szCs w:val="21"/>
+        </w:rPr>
+        <w:t xml:space="preserve">    355</w:t>
+      </w:r>
+    </w:p>
+    <w:p>
+      <w:pPr>
+        <w:ind w:left="720"/>
+        <w:rPr>
+          <w:sz w:val="28"/>
+          <w:szCs w:val="28"/>
+        </w:rPr>
+      </w:pPr>
+    </w:p>
+    <w:p>
+      <w:pPr>
+        <w:ind w:left="720"/>
+        <w:rPr>
+          <w:sz w:val="28"/>
+          <w:szCs w:val="28"/>
+        </w:rPr>
+      </w:pPr>
+      <w:r>
+        <w:rPr>
+          <w:rFonts w:hint="eastAsia"/>
+          <w:sz w:val="28"/>
+          <w:szCs w:val="28"/>
+        </w:rPr>
+        <w:t>结论</w:t>
+      </w:r>
+      <w:r>
+        <w:rPr>
+          <w:sz w:val="28"/>
+          <w:szCs w:val="28"/>
+        </w:rPr>
+        <w:t>：</w:t>
+      </w:r>
+      <w:r>
+        <w:rPr>
+          <w:rFonts w:hint="eastAsia"/>
+          <w:sz w:val="28"/>
+          <w:szCs w:val="28"/>
+        </w:rPr>
+        <w:t>3</w:t>
+      </w:r>
+      <w:r>
+        <w:rPr>
+          <w:rFonts w:hint="eastAsia"/>
+          <w:sz w:val="28"/>
+          <w:szCs w:val="28"/>
+        </w:rPr>
+        <w:t>等</w:t>
+      </w:r>
+      <w:proofErr w:type="gramStart"/>
+      <w:r>
+        <w:rPr>
+          <w:rFonts w:hint="eastAsia"/>
+          <w:sz w:val="28"/>
+          <w:szCs w:val="28"/>
+        </w:rPr>
+        <w:t>仓</w:t>
+      </w:r>
+      <w:r>
+        <w:rPr>
+          <w:sz w:val="28"/>
+          <w:szCs w:val="28"/>
+        </w:rPr>
+        <w:t>人数</w:t>
+      </w:r>
+      <w:proofErr w:type="gramEnd"/>
+      <w:r>
+        <w:rPr>
+          <w:rFonts w:hint="eastAsia"/>
+          <w:sz w:val="28"/>
+          <w:szCs w:val="28"/>
+        </w:rPr>
+        <w:t>最多，</w:t>
+      </w:r>
+      <w:r>
+        <w:rPr>
+          <w:rFonts w:hint="eastAsia"/>
+          <w:sz w:val="28"/>
+          <w:szCs w:val="28"/>
+        </w:rPr>
+        <w:t>1</w:t>
+      </w:r>
+      <w:r>
+        <w:rPr>
+          <w:rFonts w:hint="eastAsia"/>
+          <w:sz w:val="28"/>
+          <w:szCs w:val="28"/>
+        </w:rPr>
+        <w:t>等</w:t>
+      </w:r>
+      <w:r>
+        <w:rPr>
+          <w:sz w:val="28"/>
+          <w:szCs w:val="28"/>
+        </w:rPr>
+        <w:t>仓和</w:t>
+      </w:r>
+      <w:r>
+        <w:rPr>
+          <w:rFonts w:hint="eastAsia"/>
+          <w:sz w:val="28"/>
+          <w:szCs w:val="28"/>
+        </w:rPr>
+        <w:t>2</w:t>
+      </w:r>
+      <w:r>
+        <w:rPr>
+          <w:rFonts w:hint="eastAsia"/>
+          <w:sz w:val="28"/>
+          <w:szCs w:val="28"/>
+        </w:rPr>
+        <w:t>等</w:t>
+      </w:r>
+      <w:proofErr w:type="gramStart"/>
+      <w:r>
+        <w:rPr>
+          <w:rFonts w:hint="eastAsia"/>
+          <w:sz w:val="28"/>
+          <w:szCs w:val="28"/>
+        </w:rPr>
+        <w:t>仓</w:t>
+      </w:r>
+      <w:r>
+        <w:rPr>
+          <w:sz w:val="28"/>
+          <w:szCs w:val="28"/>
+        </w:rPr>
+        <w:t>人</w:t>
+      </w:r>
+      <w:proofErr w:type="gramEnd"/>
+      <w:r>
+        <w:rPr>
+          <w:sz w:val="28"/>
+          <w:szCs w:val="28"/>
+        </w:rPr>
+        <w:t>数基本持平。</w:t>
+      </w:r>
+    </w:p>
+    <w:p>
+      <w:pPr>
+        <w:ind w:left="1140" w:firstLineChars="100" w:firstLine="280"/>
+        <w:rPr>
+          <w:sz w:val="28"/>
+          <w:szCs w:val="28"/>
+        </w:rPr>
+      </w:pPr>
+      <w:r>
+        <w:rPr>
+          <w:rFonts w:hint="eastAsia"/>
+          <w:sz w:val="28"/>
+          <w:szCs w:val="28"/>
+        </w:rPr>
+        <w:t>1</w:t>
+      </w:r>
+      <w:r>
+        <w:rPr>
+          <w:sz w:val="28"/>
+          <w:szCs w:val="28"/>
+        </w:rPr>
+        <w:t>.2</w:t>
+      </w:r>
+      <w:r>
+        <w:rPr>
+          <w:rFonts w:hint="eastAsia"/>
+          <w:sz w:val="28"/>
+          <w:szCs w:val="28"/>
+        </w:rPr>
+        <w:t>、</w:t>
+      </w:r>
+      <w:r>
+        <w:rPr>
+          <w:sz w:val="28"/>
+          <w:szCs w:val="28"/>
+        </w:rPr>
+        <w:t>整体性别分析</w:t>
+      </w:r>
+    </w:p>
+    <w:p>
+      <w:pPr>
+        <w:ind w:firstLineChars="150" w:firstLine="315"/>
+        <w:rPr>
+          <w:sz w:val="28"/>
+          <w:szCs w:val="28"/>
+        </w:rPr>
+      </w:pPr>
+      <w:r>
+        <w:rPr>
+          <w:noProof/>
+        </w:rPr>
+        <w:lastRenderedPageBreak/>
+        <w:drawing>
+          <wp:inline distT="0" distB="0" distL="0" distR="0">
+            <wp:extent cx="4903317" cy="3760057"/>
+            <wp:effectExtent l="0" t="0" r="0" b="0"/>
+            <wp:docPr id="2" name="图片 2"/>
+            <wp:cNvGraphicFramePr>
+              <a:graphicFrameLocks xmlns:a="http://schemas.openxmlformats.org/drawingml/2006/main" noChangeAspect="1"/>
+            </wp:cNvGraphicFramePr>
+            <a:graphic xmlns:a="http://schemas.openxmlformats.org/drawingml/2006/main">
+              <a:graphicData uri="http://schemas.openxmlformats.org/drawingml/2006/picture">
+                <pic:pic xmlns:pic="http://schemas.openxmlformats.org/drawingml/2006/picture">
+                  <pic:nvPicPr>
+                    <pic:cNvPr id="2" name="下载.png"/>
+                    <pic:cNvPicPr/>
+                  </pic:nvPicPr>
+                  <pic:blipFill>
+                    <a:blip r:embed="rId6">
+                      <a:extLst>
+                        <a:ext uri="{28A0092B-C50C-407E-A947-70E740481C1C}">
+                          <a14:useLocalDpi xmlns:a14="http://schemas.microsoft.com/office/drawing/2010/main" val="0"/>
+                        </a:ext>
+                      </a:extLst>
+                    </a:blip>
+                    <a:stretch>
+                      <a:fillRect/>
+                    </a:stretch>
+                  </pic:blipFill>
+                  <pic:spPr>
+                    <a:xfrm>
+                      <a:off x="0" y="0"/>
+                      <a:ext cx="4903317" cy="3760057"/>
+                    </a:xfrm>
+                    <a:prstGeom prst="rect">
+                      <a:avLst/>
+                    </a:prstGeom>
+                  </pic:spPr>
+                </pic:pic>
+              </a:graphicData>
+            </a:graphic>
+          </wp:inline>
+        </w:drawing>
+      </w:r>
+    </w:p>
+    <w:p>
+      <w:pPr>
+        <w:pStyle w:val="a3"/>
+        <w:ind w:left="1440" w:firstLine="560"/>
+        <w:jc w:val="left"/>
+        <w:rPr>
+          <w:sz w:val="28"/>
+          <w:szCs w:val="28"/>
+        </w:rPr>
+      </w:pPr>
+      <w:r>
+        <w:rPr>
+          <w:sz w:val="28"/>
+          <w:szCs w:val="28"/>
+        </w:rPr>
+        <w:t>female    261</w:t>
+      </w:r>
+    </w:p>
+    <w:p>
+      <w:pPr>
+        <w:pStyle w:val="a3"/>
+        <w:ind w:left="1440" w:firstLine="560"/>
+        <w:rPr>
+          <w:sz w:val="28"/>
+          <w:szCs w:val="28"/>
+        </w:rPr>
+      </w:pPr>
+      <w:r>
+        <w:rPr>
+          <w:sz w:val="28"/>
+          <w:szCs w:val="28"/>
+        </w:rPr>
+        <w:t xml:space="preserve">male      </w:t>
+      </w:r>
+      <w:r>
+        <w:rPr>
+          <w:sz w:val="28"/>
+          <w:szCs w:val="28"/>
+        </w:rPr>
+        <w:t>453</w:t>
+      </w:r>
+    </w:p>
+    <w:p>
+      <w:pPr>
+        <w:ind w:firstLineChars="150" w:firstLine="420"/>
+        <w:rPr>
+          <w:sz w:val="28"/>
+          <w:szCs w:val="28"/>
+        </w:rPr>
+      </w:pPr>
+    </w:p>
+    <w:p>
+      <w:pPr>
+        <w:ind w:firstLineChars="150" w:firstLine="420"/>
+        <w:rPr>
+          <w:sz w:val="28"/>
+          <w:szCs w:val="28"/>
+        </w:rPr>
+      </w:pPr>
+      <w:r>
+        <w:rPr>
+          <w:rFonts w:hint="eastAsia"/>
+          <w:sz w:val="28"/>
+          <w:szCs w:val="28"/>
+        </w:rPr>
+        <w:t>结论</w:t>
+      </w:r>
+      <w:r>
+        <w:rPr>
+          <w:sz w:val="28"/>
+          <w:szCs w:val="28"/>
+        </w:rPr>
+        <w:t>：</w:t>
+      </w:r>
+      <w:r>
+        <w:rPr>
+          <w:rFonts w:hint="eastAsia"/>
+          <w:sz w:val="28"/>
+          <w:szCs w:val="28"/>
+        </w:rPr>
+        <w:t>船上</w:t>
+      </w:r>
+      <w:r>
+        <w:rPr>
+          <w:sz w:val="28"/>
+          <w:szCs w:val="28"/>
+        </w:rPr>
+        <w:t>人员性别</w:t>
+      </w:r>
+      <w:r>
+        <w:rPr>
+          <w:rFonts w:hint="eastAsia"/>
+          <w:sz w:val="28"/>
+          <w:szCs w:val="28"/>
+        </w:rPr>
+        <w:t>男性</w:t>
+      </w:r>
+      <w:r>
+        <w:rPr>
+          <w:sz w:val="28"/>
+          <w:szCs w:val="28"/>
+        </w:rPr>
+        <w:t>多于女性</w:t>
+      </w:r>
+    </w:p>
+    <w:p>
+      <w:pPr>
+        <w:ind w:firstLineChars="150" w:firstLine="420"/>
+        <w:rPr>
+          <w:sz w:val="28"/>
+          <w:szCs w:val="28"/>
+        </w:rPr>
+      </w:pPr>
+    </w:p>
+    <w:p>
+      <w:pPr>
+        <w:ind w:left="300" w:firstLine="420"/>
+        <w:rPr>
+          <w:sz w:val="28"/>
+          <w:szCs w:val="28"/>
+        </w:rPr>
+      </w:pPr>
+      <w:r>
+        <w:rPr>
+          <w:rFonts w:hint="eastAsia"/>
+          <w:sz w:val="28"/>
+          <w:szCs w:val="28"/>
+        </w:rPr>
+        <w:t>1.3</w:t>
+      </w:r>
+      <w:r>
+        <w:rPr>
+          <w:rFonts w:hint="eastAsia"/>
+          <w:sz w:val="28"/>
+          <w:szCs w:val="28"/>
+        </w:rPr>
+        <w:t>、</w:t>
+      </w:r>
+      <w:r>
+        <w:rPr>
+          <w:sz w:val="28"/>
+          <w:szCs w:val="28"/>
+        </w:rPr>
+        <w:t>年龄整体性分析</w:t>
+      </w:r>
+    </w:p>
+    <w:p>
+      <w:pPr>
+        <w:ind w:left="720"/>
+        <w:rPr>
+          <w:sz w:val="28"/>
+          <w:szCs w:val="28"/>
+        </w:rPr>
+      </w:pPr>
+    </w:p>
+    <w:p>
+      <w:pPr>
+        <w:ind w:left="720"/>
+        <w:rPr>
+          <w:sz w:val="28"/>
+          <w:szCs w:val="28"/>
+        </w:rPr>
+      </w:pPr>
+      <w:r>
+        <w:rPr>
+          <w:rFonts w:hint="eastAsia"/>
+          <w:noProof/>
+          <w:sz w:val="28"/>
+          <w:szCs w:val="28"/>
+        </w:rPr>
+        <w:lastRenderedPageBreak/>
+        <w:drawing>
+          <wp:inline distT="0" distB="0" distL="0" distR="0">
+            <wp:extent cx="4903317" cy="3493296"/>
+            <wp:effectExtent l="0" t="0" r="0" b="0"/>
+            <wp:docPr id="11" name="图片 11"/>
+            <wp:cNvGraphicFramePr>
+              <a:graphicFrameLocks xmlns:a="http://schemas.openxmlformats.org/drawingml/2006/main" noChangeAspect="1"/>
+            </wp:cNvGraphicFramePr>
+            <a:graphic xmlns:a="http://schemas.openxmlformats.org/drawingml/2006/main">
+              <a:graphicData uri="http://schemas.openxmlformats.org/drawingml/2006/picture">
+                <pic:pic xmlns:pic="http://schemas.openxmlformats.org/drawingml/2006/picture">
+                  <pic:nvPicPr>
+                    <pic:cNvPr id="11" name="下载 (3).png"/>
+                    <pic:cNvPicPr/>
+                  </pic:nvPicPr>
+                  <pic:blipFill>
+                    <a:blip r:embed="rId7">
+                      <a:extLst>
+                        <a:ext uri="{28A0092B-C50C-407E-A947-70E740481C1C}">
+                          <a14:useLocalDpi xmlns:a14="http://schemas.microsoft.com/office/drawing/2010/main" val="0"/>
+                        </a:ext>
+                      </a:extLst>
+                    </a:blip>
+                    <a:stretch>
+                      <a:fillRect/>
+                    </a:stretch>
+                  </pic:blipFill>
+                  <pic:spPr>
+                    <a:xfrm>
+                      <a:off x="0" y="0"/>
+                      <a:ext cx="4903317" cy="3493296"/>
+                    </a:xfrm>
+                    <a:prstGeom prst="rect">
+                      <a:avLst/>
+                    </a:prstGeom>
+                  </pic:spPr>
+                </pic:pic>
+              </a:graphicData>
+            </a:graphic>
+          </wp:inline>
+        </w:drawing>
+      </w:r>
+    </w:p>
+    <w:p>
+      <w:pPr>
+        <w:ind w:left="720" w:firstLine="120"/>
+        <w:jc w:val="left"/>
+        <w:rPr>
+          <w:sz w:val="28"/>
+          <w:szCs w:val="28"/>
+        </w:rPr>
+      </w:pPr>
+      <w:r>
+        <w:rPr>
+          <w:sz w:val="28"/>
+          <w:szCs w:val="28"/>
+        </w:rPr>
+        <w:t>count    714.000000</w:t>
+      </w:r>
+    </w:p>
+    <w:p>
+      <w:pPr>
+        <w:ind w:left="720" w:firstLine="120"/>
+        <w:jc w:val="left"/>
+        <w:rPr>
+          <w:sz w:val="28"/>
+          <w:szCs w:val="28"/>
+        </w:rPr>
+      </w:pPr>
+      <w:r>
+        <w:rPr>
+          <w:sz w:val="28"/>
+          <w:szCs w:val="28"/>
+        </w:rPr>
+        <w:t>mean      29.699118</w:t>
+      </w:r>
+    </w:p>
+    <w:p>
+      <w:pPr>
+        <w:ind w:left="720" w:firstLine="120"/>
+        <w:jc w:val="left"/>
+        <w:rPr>
+          <w:sz w:val="28"/>
+          <w:szCs w:val="28"/>
+        </w:rPr>
+      </w:pPr>
+      <w:proofErr w:type="spellStart"/>
+      <w:r>
+        <w:rPr>
+          <w:sz w:val="28"/>
+          <w:szCs w:val="28"/>
+        </w:rPr>
+        <w:t>std</w:t>
+      </w:r>
+      <w:proofErr w:type="spellEnd"/>
+      <w:r>
+        <w:rPr>
+          <w:sz w:val="28"/>
+          <w:szCs w:val="28"/>
+        </w:rPr>
+        <w:t xml:space="preserve">       14.526497</w:t>
+      </w:r>
+    </w:p>
+    <w:p>
+      <w:pPr>
+        <w:ind w:left="720" w:firstLine="120"/>
+        <w:jc w:val="left"/>
+        <w:rPr>
+          <w:sz w:val="28"/>
+          <w:szCs w:val="28"/>
+        </w:rPr>
+      </w:pPr>
+      <w:r>
+        <w:rPr>
+          <w:sz w:val="28"/>
+          <w:szCs w:val="28"/>
+        </w:rPr>
+        <w:t>min        0.420000</w:t>
+      </w:r>
+    </w:p>
+    <w:p>
+      <w:pPr>
+        <w:ind w:left="720" w:firstLine="120"/>
+        <w:jc w:val="left"/>
+        <w:rPr>
+          <w:sz w:val="28"/>
+          <w:szCs w:val="28"/>
+        </w:rPr>
+      </w:pPr>
+      <w:r>
+        <w:rPr>
+          <w:sz w:val="28"/>
+          <w:szCs w:val="28"/>
+        </w:rPr>
+        <w:t>max       80.000000</w:t>
+      </w:r>
+    </w:p>
+    <w:p>
+      <w:pPr>
+        <w:ind w:left="720"/>
+        <w:jc w:val="center"/>
+        <w:rPr>
+          <w:sz w:val="28"/>
+          <w:szCs w:val="28"/>
+        </w:rPr>
+      </w:pPr>
+    </w:p>
+    <w:p>
+      <w:pPr>
+        <w:ind w:left="720"/>
+        <w:rPr>
+          <w:sz w:val="28"/>
+          <w:szCs w:val="28"/>
+        </w:rPr>
+      </w:pPr>
+      <w:r>
+        <w:rPr>
+          <w:rFonts w:hint="eastAsia"/>
+          <w:sz w:val="28"/>
+          <w:szCs w:val="28"/>
+        </w:rPr>
+        <w:t>结论</w:t>
+      </w:r>
+      <w:r>
+        <w:rPr>
+          <w:sz w:val="28"/>
+          <w:szCs w:val="28"/>
+        </w:rPr>
+        <w:t>：</w:t>
+      </w:r>
+      <w:r>
+        <w:rPr>
+          <w:rFonts w:hint="eastAsia"/>
+          <w:sz w:val="28"/>
+          <w:szCs w:val="28"/>
+        </w:rPr>
+        <w:t>乘客</w:t>
+      </w:r>
+      <w:r>
+        <w:rPr>
+          <w:sz w:val="28"/>
+          <w:szCs w:val="28"/>
+        </w:rPr>
+        <w:t>的年龄分布主要在</w:t>
+      </w:r>
+      <w:r>
+        <w:rPr>
+          <w:rFonts w:hint="eastAsia"/>
+          <w:sz w:val="28"/>
+          <w:szCs w:val="28"/>
+        </w:rPr>
+        <w:t>20-30</w:t>
+      </w:r>
+      <w:r>
+        <w:rPr>
+          <w:rFonts w:hint="eastAsia"/>
+          <w:sz w:val="28"/>
+          <w:szCs w:val="28"/>
+        </w:rPr>
+        <w:t>岁</w:t>
+      </w:r>
+      <w:r>
+        <w:rPr>
+          <w:sz w:val="28"/>
+          <w:szCs w:val="28"/>
+        </w:rPr>
+        <w:t>左右，</w:t>
+      </w:r>
+      <w:r>
+        <w:rPr>
+          <w:rFonts w:hint="eastAsia"/>
+          <w:sz w:val="28"/>
+          <w:szCs w:val="28"/>
+        </w:rPr>
+        <w:t>最小年龄</w:t>
+      </w:r>
+      <w:r>
+        <w:rPr>
+          <w:rFonts w:hint="eastAsia"/>
+          <w:sz w:val="28"/>
+          <w:szCs w:val="28"/>
+        </w:rPr>
+        <w:t>0.42</w:t>
+      </w:r>
+      <w:r>
+        <w:rPr>
+          <w:rFonts w:hint="eastAsia"/>
+          <w:sz w:val="28"/>
+          <w:szCs w:val="28"/>
+        </w:rPr>
+        <w:t>岁</w:t>
+      </w:r>
+      <w:r>
+        <w:rPr>
+          <w:sz w:val="28"/>
+          <w:szCs w:val="28"/>
+        </w:rPr>
+        <w:t>，最大年龄</w:t>
+      </w:r>
+      <w:r>
+        <w:rPr>
+          <w:rFonts w:hint="eastAsia"/>
+          <w:sz w:val="28"/>
+          <w:szCs w:val="28"/>
+        </w:rPr>
+        <w:t>80</w:t>
+      </w:r>
+      <w:r>
+        <w:rPr>
+          <w:rFonts w:hint="eastAsia"/>
+          <w:sz w:val="28"/>
+          <w:szCs w:val="28"/>
+        </w:rPr>
+        <w:t>岁，</w:t>
+      </w:r>
+      <w:r>
+        <w:rPr>
+          <w:sz w:val="28"/>
+          <w:szCs w:val="28"/>
+        </w:rPr>
+        <w:t>由于该数据方差</w:t>
+      </w:r>
+      <w:r>
+        <w:rPr>
+          <w:rFonts w:hint="eastAsia"/>
+          <w:sz w:val="28"/>
+          <w:szCs w:val="28"/>
+        </w:rPr>
+        <w:t>较</w:t>
+      </w:r>
+      <w:r>
+        <w:rPr>
+          <w:sz w:val="28"/>
+          <w:szCs w:val="28"/>
+        </w:rPr>
+        <w:t>大，存在数据不准确的情况。</w:t>
+      </w:r>
+    </w:p>
+    <w:p>
+      <w:pPr>
+        <w:rPr>
+          <w:sz w:val="28"/>
+          <w:szCs w:val="28"/>
+        </w:rPr>
+      </w:pPr>
+      <w:r>
+        <w:rPr>
+          <w:sz w:val="28"/>
+          <w:szCs w:val="28"/>
+        </w:rPr>
+        <w:t>各项分支数据分析：</w:t>
+      </w:r>
+    </w:p>
+    <w:p>
+      <w:pPr>
+        <w:rPr>
+          <w:b/>
+          <w:sz w:val="28"/>
+          <w:szCs w:val="28"/>
+        </w:rPr>
+      </w:pPr>
+      <w:r>
+        <w:rPr>
+          <w:rFonts w:hint="eastAsia"/>
+          <w:b/>
+          <w:sz w:val="28"/>
+          <w:szCs w:val="28"/>
+        </w:rPr>
+        <w:t>2</w:t>
+      </w:r>
+      <w:r>
+        <w:rPr>
+          <w:rFonts w:hint="eastAsia"/>
+          <w:b/>
+          <w:sz w:val="28"/>
+          <w:szCs w:val="28"/>
+        </w:rPr>
+        <w:t>、</w:t>
+      </w:r>
+      <w:r>
+        <w:rPr>
+          <w:rFonts w:hint="eastAsia"/>
+          <w:b/>
+          <w:sz w:val="28"/>
+          <w:szCs w:val="28"/>
+        </w:rPr>
+        <w:t>关于生还者</w:t>
+      </w:r>
+      <w:r>
+        <w:rPr>
+          <w:rFonts w:hint="eastAsia"/>
+          <w:b/>
+          <w:sz w:val="28"/>
+          <w:szCs w:val="28"/>
+        </w:rPr>
+        <w:t>与</w:t>
+      </w:r>
+      <w:r>
+        <w:rPr>
+          <w:b/>
+          <w:sz w:val="28"/>
+          <w:szCs w:val="28"/>
+        </w:rPr>
+        <w:t>遇难者</w:t>
+      </w:r>
+      <w:proofErr w:type="spellStart"/>
+      <w:r>
+        <w:rPr>
+          <w:b/>
+          <w:sz w:val="28"/>
+          <w:szCs w:val="28"/>
+        </w:rPr>
+        <w:t>pclass</w:t>
+      </w:r>
+      <w:proofErr w:type="spellEnd"/>
+      <w:r>
+        <w:rPr>
+          <w:b/>
+          <w:sz w:val="28"/>
+          <w:szCs w:val="28"/>
+        </w:rPr>
+        <w:t>分析：</w:t>
+      </w:r>
+    </w:p>
+    <w:p>
+      <w:pPr>
+        <w:rPr>
+          <w:sz w:val="28"/>
+          <w:szCs w:val="28"/>
+        </w:rPr>
+      </w:pPr>
+      <w:r>
+        <w:rPr>
+          <w:sz w:val="28"/>
+          <w:szCs w:val="28"/>
+        </w:rPr>
+        <w:tab/>
+        <w:t>2.1</w:t>
+      </w:r>
+      <w:r>
+        <w:rPr>
+          <w:rFonts w:hint="eastAsia"/>
+          <w:sz w:val="28"/>
+          <w:szCs w:val="28"/>
+        </w:rPr>
+        <w:t>、</w:t>
+      </w:r>
+      <w:r>
+        <w:rPr>
+          <w:sz w:val="28"/>
+          <w:szCs w:val="28"/>
+        </w:rPr>
+        <w:t>生还者数据分析</w:t>
+      </w:r>
     </w:p>
     <w:p>
       <w:pPr>
         <w:pStyle w:val="a3"/>
         <w:ind w:left="720" w:firstLineChars="0" w:firstLine="0"/>
         <w:rPr>
-          <w:rFonts w:hint="eastAsia"/>
-          <w:sz w:val="28"/>
-          <w:szCs w:val="28"/>
-        </w:rPr>
-      </w:pPr>
-      <w:r>
-        <w:rPr>
-          <w:rFonts w:hint="eastAsia"/>
-          <w:sz w:val="28"/>
-          <w:szCs w:val="28"/>
-        </w:rPr>
-        <w:t>关于</w:t>
-      </w:r>
-      <w:proofErr w:type="spellStart"/>
-      <w:r>
-        <w:rPr>
-          <w:sz w:val="28"/>
-          <w:szCs w:val="28"/>
-        </w:rPr>
-        <w:t>Pclass</w:t>
-      </w:r>
-      <w:proofErr w:type="spellEnd"/>
-      <w:r>
-        <w:rPr>
-          <w:sz w:val="28"/>
-          <w:szCs w:val="28"/>
-        </w:rPr>
-        <w:t>的分析：</w:t>
-      </w:r>
-    </w:p>
-    <w:p>
-      <w:pPr>
-        <w:pStyle w:val="a3"/>
-        <w:ind w:left="720" w:firstLineChars="0" w:firstLine="0"/>
-        <w:rPr>
           <w:sz w:val="28"/>
           <w:szCs w:val="28"/>
         </w:rPr>
@@ -557,6 +1662,7 @@
           <w:sz w:val="28"/>
           <w:szCs w:val="28"/>
         </w:rPr>
+        <w:lastRenderedPageBreak/>
         <w:drawing>
           <wp:inline distT="0" distB="0" distL="0" distR="0">
             <wp:extent cx="4903317" cy="3455187"/>
@@ -573,7 +1679,7 @@
                     <pic:cNvPicPr/>
                   </pic:nvPicPr>
                   <pic:blipFill>
-                    <a:blip r:embed="rId5">
+                    <a:blip r:embed="rId8">
                       <a:extLst>
                         <a:ext uri="{28A0092B-C50C-407E-A947-70E740481C1C}">
                           <a14:useLocalDpi xmlns:a14="http://schemas.microsoft.com/office/drawing/2010/main" val="0"/>
@@ -599,12 +1705,357 @@
           </wp:inline>
         </w:drawing>
       </w:r>
+    </w:p>
+    <w:p>
+      <w:pPr>
+        <w:pStyle w:val="HTML"/>
+        <w:shd w:val="clear" w:color="auto" w:fill="FFFFFF"/>
+        <w:textAlignment w:val="baseline"/>
+        <w:rPr>
+          <w:rFonts w:ascii="Courier New" w:hAnsi="Courier New" w:cs="Courier New"/>
+          <w:color w:val="000000"/>
+          <w:sz w:val="21"/>
+          <w:szCs w:val="21"/>
+        </w:rPr>
+      </w:pPr>
+      <w:r>
+        <w:rPr>
+          <w:rFonts w:ascii="Courier New" w:hAnsi="Courier New" w:cs="Courier New"/>
+          <w:color w:val="000000"/>
+          <w:sz w:val="21"/>
+          <w:szCs w:val="21"/>
+        </w:rPr>
+        <w:t>1</w:t>
+      </w:r>
+      <w:r>
+        <w:rPr>
+          <w:rFonts w:ascii="Courier New" w:hAnsi="Courier New" w:cs="Courier New" w:hint="eastAsia"/>
+          <w:color w:val="000000"/>
+          <w:sz w:val="21"/>
+          <w:szCs w:val="21"/>
+        </w:rPr>
+        <w:t>等</w:t>
+      </w:r>
+      <w:r>
+        <w:rPr>
+          <w:rFonts w:ascii="Courier New" w:hAnsi="Courier New" w:cs="Courier New"/>
+          <w:color w:val="000000"/>
+          <w:sz w:val="21"/>
+          <w:szCs w:val="21"/>
+        </w:rPr>
+        <w:t>仓</w:t>
+      </w:r>
+      <w:r>
+        <w:rPr>
+          <w:rFonts w:ascii="Courier New" w:hAnsi="Courier New" w:cs="Courier New"/>
+          <w:color w:val="000000"/>
+          <w:sz w:val="21"/>
+          <w:szCs w:val="21"/>
+        </w:rPr>
+        <w:t xml:space="preserve">    122</w:t>
+      </w:r>
+    </w:p>
+    <w:p>
+      <w:pPr>
+        <w:pStyle w:val="HTML"/>
+        <w:shd w:val="clear" w:color="auto" w:fill="FFFFFF"/>
+        <w:wordWrap w:val="0"/>
+        <w:textAlignment w:val="baseline"/>
+        <w:rPr>
+          <w:rFonts w:ascii="Courier New" w:hAnsi="Courier New" w:cs="Courier New"/>
+          <w:color w:val="000000"/>
+          <w:sz w:val="21"/>
+          <w:szCs w:val="21"/>
+        </w:rPr>
+      </w:pPr>
+      <w:r>
+        <w:rPr>
+          <w:rFonts w:ascii="Courier New" w:hAnsi="Courier New" w:cs="Courier New"/>
+          <w:color w:val="000000"/>
+          <w:sz w:val="21"/>
+          <w:szCs w:val="21"/>
+        </w:rPr>
+        <w:t>2</w:t>
+      </w:r>
+      <w:r>
+        <w:rPr>
+          <w:rFonts w:ascii="Courier New" w:hAnsi="Courier New" w:cs="Courier New" w:hint="eastAsia"/>
+          <w:color w:val="000000"/>
+          <w:sz w:val="21"/>
+          <w:szCs w:val="21"/>
+        </w:rPr>
+        <w:t>等</w:t>
+      </w:r>
+      <w:r>
+        <w:rPr>
+          <w:rFonts w:ascii="Courier New" w:hAnsi="Courier New" w:cs="Courier New"/>
+          <w:color w:val="000000"/>
+          <w:sz w:val="21"/>
+          <w:szCs w:val="21"/>
+        </w:rPr>
+        <w:t>仓</w:t>
+      </w:r>
+      <w:r>
+        <w:rPr>
+          <w:rFonts w:ascii="Courier New" w:hAnsi="Courier New" w:cs="Courier New"/>
+          <w:color w:val="000000"/>
+          <w:sz w:val="21"/>
+          <w:szCs w:val="21"/>
+        </w:rPr>
+        <w:t xml:space="preserve">     83</w:t>
+      </w:r>
+    </w:p>
+    <w:p>
+      <w:pPr>
+        <w:pStyle w:val="HTML"/>
+        <w:shd w:val="clear" w:color="auto" w:fill="FFFFFF"/>
+        <w:tabs>
+          <w:tab w:val="clear" w:pos="3664"/>
+          <w:tab w:val="left" w:pos="3447"/>
+        </w:tabs>
+        <w:textAlignment w:val="baseline"/>
+        <w:rPr>
+          <w:rFonts w:ascii="Courier New" w:hAnsi="Courier New" w:cs="Courier New"/>
+          <w:color w:val="000000"/>
+          <w:sz w:val="21"/>
+          <w:szCs w:val="21"/>
+        </w:rPr>
+      </w:pPr>
+      <w:r>
+        <w:rPr>
+          <w:rFonts w:ascii="Courier New" w:hAnsi="Courier New" w:cs="Courier New"/>
+          <w:color w:val="000000"/>
+          <w:sz w:val="21"/>
+          <w:szCs w:val="21"/>
+        </w:rPr>
+        <w:t>3</w:t>
+      </w:r>
+      <w:r>
+        <w:rPr>
+          <w:rFonts w:ascii="Courier New" w:hAnsi="Courier New" w:cs="Courier New" w:hint="eastAsia"/>
+          <w:color w:val="000000"/>
+          <w:sz w:val="21"/>
+          <w:szCs w:val="21"/>
+        </w:rPr>
+        <w:t>等</w:t>
+      </w:r>
+      <w:r>
+        <w:rPr>
+          <w:rFonts w:ascii="Courier New" w:hAnsi="Courier New" w:cs="Courier New"/>
+          <w:color w:val="000000"/>
+          <w:sz w:val="21"/>
+          <w:szCs w:val="21"/>
+        </w:rPr>
+        <w:t>仓</w:t>
+      </w:r>
+      <w:r>
+        <w:rPr>
+          <w:rFonts w:ascii="Courier New" w:hAnsi="Courier New" w:cs="Courier New"/>
+          <w:color w:val="000000"/>
+          <w:sz w:val="21"/>
+          <w:szCs w:val="21"/>
+        </w:rPr>
+        <w:t xml:space="preserve">    85</w:t>
+      </w:r>
+    </w:p>
+    <w:p>
+      <w:pPr>
+        <w:pStyle w:val="HTML"/>
+        <w:shd w:val="clear" w:color="auto" w:fill="FFFFFF"/>
+        <w:tabs>
+          <w:tab w:val="clear" w:pos="916"/>
+          <w:tab w:val="left" w:pos="807"/>
+        </w:tabs>
+        <w:wordWrap w:val="0"/>
+        <w:textAlignment w:val="baseline"/>
+        <w:rPr>
+          <w:rFonts w:ascii="Courier New" w:hAnsi="Courier New" w:cs="Courier New"/>
+          <w:color w:val="000000"/>
+          <w:sz w:val="21"/>
+          <w:szCs w:val="21"/>
+        </w:rPr>
+      </w:pPr>
+      <w:r>
+        <w:rPr>
+          <w:rFonts w:ascii="Courier New" w:hAnsi="Courier New" w:cs="Courier New"/>
+          <w:color w:val="000000"/>
+          <w:sz w:val="21"/>
+          <w:szCs w:val="21"/>
+        </w:rPr>
+        <w:tab/>
+      </w:r>
+    </w:p>
+    <w:p>
+      <w:pPr>
+        <w:pStyle w:val="a3"/>
+        <w:ind w:left="720" w:firstLineChars="0" w:firstLine="0"/>
+        <w:rPr>
+          <w:sz w:val="28"/>
+          <w:szCs w:val="28"/>
+        </w:rPr>
+      </w:pPr>
+      <w:r>
+        <w:rPr>
+          <w:rFonts w:hint="eastAsia"/>
+          <w:sz w:val="28"/>
+          <w:szCs w:val="28"/>
+        </w:rPr>
+        <w:t>结论</w:t>
+      </w:r>
+      <w:r>
+        <w:rPr>
+          <w:sz w:val="28"/>
+          <w:szCs w:val="28"/>
+        </w:rPr>
+        <w:t>：</w:t>
+      </w:r>
+      <w:r>
+        <w:rPr>
+          <w:rFonts w:hint="eastAsia"/>
+          <w:sz w:val="28"/>
+          <w:szCs w:val="28"/>
+        </w:rPr>
+        <w:t>1</w:t>
+      </w:r>
+      <w:r>
+        <w:rPr>
+          <w:rFonts w:hint="eastAsia"/>
+          <w:sz w:val="28"/>
+          <w:szCs w:val="28"/>
+        </w:rPr>
+        <w:t>等仓</w:t>
+      </w:r>
+      <w:r>
+        <w:rPr>
+          <w:sz w:val="28"/>
+          <w:szCs w:val="28"/>
+        </w:rPr>
+        <w:t>生还人数最多，</w:t>
+      </w:r>
+      <w:r>
+        <w:rPr>
+          <w:rFonts w:hint="eastAsia"/>
+          <w:sz w:val="28"/>
+          <w:szCs w:val="28"/>
+        </w:rPr>
+        <w:t>2</w:t>
+      </w:r>
+      <w:r>
+        <w:rPr>
+          <w:rFonts w:hint="eastAsia"/>
+          <w:sz w:val="28"/>
+          <w:szCs w:val="28"/>
+        </w:rPr>
+        <w:t>等仓</w:t>
+      </w:r>
+      <w:r>
+        <w:rPr>
+          <w:rFonts w:hint="eastAsia"/>
+          <w:sz w:val="28"/>
+          <w:szCs w:val="28"/>
+        </w:rPr>
+        <w:t>、</w:t>
+      </w:r>
+      <w:r>
+        <w:rPr>
+          <w:rFonts w:hint="eastAsia"/>
+          <w:sz w:val="28"/>
+          <w:szCs w:val="28"/>
+        </w:rPr>
+        <w:t>3</w:t>
+      </w:r>
+      <w:r>
+        <w:rPr>
+          <w:rFonts w:hint="eastAsia"/>
+          <w:sz w:val="28"/>
+          <w:szCs w:val="28"/>
+        </w:rPr>
+        <w:t>等</w:t>
+      </w:r>
+      <w:proofErr w:type="gramStart"/>
+      <w:r>
+        <w:rPr>
+          <w:rFonts w:hint="eastAsia"/>
+          <w:sz w:val="28"/>
+          <w:szCs w:val="28"/>
+        </w:rPr>
+        <w:t>仓</w:t>
+      </w:r>
+      <w:r>
+        <w:rPr>
+          <w:sz w:val="28"/>
+          <w:szCs w:val="28"/>
+        </w:rPr>
+        <w:t>基本</w:t>
+      </w:r>
+      <w:proofErr w:type="gramEnd"/>
+      <w:r>
+        <w:rPr>
+          <w:sz w:val="28"/>
+          <w:szCs w:val="28"/>
+        </w:rPr>
+        <w:t>相同</w:t>
+      </w:r>
+    </w:p>
+    <w:p>
+      <w:pPr>
+        <w:pStyle w:val="a3"/>
+        <w:ind w:left="720" w:firstLineChars="0" w:firstLine="0"/>
+        <w:rPr>
+          <w:sz w:val="28"/>
+          <w:szCs w:val="28"/>
+        </w:rPr>
+      </w:pPr>
+    </w:p>
+    <w:p>
+      <w:pPr>
+        <w:pStyle w:val="a3"/>
+        <w:ind w:left="720" w:firstLineChars="0" w:firstLine="0"/>
+        <w:rPr>
+          <w:sz w:val="28"/>
+          <w:szCs w:val="28"/>
+        </w:rPr>
+      </w:pPr>
+      <w:r>
+        <w:rPr>
+          <w:rFonts w:hint="eastAsia"/>
+          <w:sz w:val="28"/>
+          <w:szCs w:val="28"/>
+        </w:rPr>
+        <w:t>2.2</w:t>
+      </w:r>
+      <w:r>
+        <w:rPr>
+          <w:rFonts w:hint="eastAsia"/>
+          <w:sz w:val="28"/>
+          <w:szCs w:val="28"/>
+        </w:rPr>
+        <w:t>、</w:t>
+      </w:r>
+      <w:r>
+        <w:rPr>
+          <w:sz w:val="28"/>
+          <w:szCs w:val="28"/>
+        </w:rPr>
+        <w:t>遇难者数据分析</w:t>
+      </w:r>
+    </w:p>
+    <w:p>
+      <w:pPr>
+        <w:pStyle w:val="a3"/>
+        <w:ind w:left="720" w:firstLineChars="0" w:firstLine="0"/>
+        <w:rPr>
+          <w:sz w:val="28"/>
+          <w:szCs w:val="28"/>
+        </w:rPr>
+      </w:pPr>
       <w:r>
         <w:rPr>
           <w:noProof/>
           <w:sz w:val="28"/>
           <w:szCs w:val="28"/>
         </w:rPr>
+        <w:lastRenderedPageBreak/>
         <w:drawing>
           <wp:inline distT="0" distB="0" distL="0" distR="0">
             <wp:extent cx="4903317" cy="3455187"/>
@@ -621,7 +2072,7 @@
                     <pic:cNvPicPr/>
                   </pic:nvPicPr>
                   <pic:blipFill>
-                    <a:blip r:embed="rId6">
+                    <a:blip r:embed="rId9">
                       <a:extLst>
                         <a:ext uri="{28A0092B-C50C-407E-A947-70E740481C1C}">
                           <a14:useLocalDpi xmlns:a14="http://schemas.microsoft.com/office/drawing/2010/main" val="0"/>
@@ -650,6 +2101,138 @@
     </w:p>
     <w:p>
       <w:pPr>
+        <w:pStyle w:val="HTML"/>
+        <w:shd w:val="clear" w:color="auto" w:fill="FFFFFF"/>
+        <w:wordWrap w:val="0"/>
+        <w:textAlignment w:val="baseline"/>
+        <w:rPr>
+          <w:rFonts w:ascii="Courier New" w:hAnsi="Courier New" w:cs="Courier New"/>
+          <w:color w:val="000000"/>
+          <w:sz w:val="21"/>
+          <w:szCs w:val="21"/>
+        </w:rPr>
+      </w:pPr>
+      <w:r>
+        <w:rPr>
+          <w:rFonts w:ascii="Courier New" w:hAnsi="Courier New" w:cs="Courier New"/>
+          <w:color w:val="000000"/>
+          <w:sz w:val="21"/>
+          <w:szCs w:val="21"/>
+        </w:rPr>
+        <w:t>1</w:t>
+      </w:r>
+      <w:r>
+        <w:rPr>
+          <w:rFonts w:ascii="Courier New" w:hAnsi="Courier New" w:cs="Courier New" w:hint="eastAsia"/>
+          <w:color w:val="000000"/>
+          <w:sz w:val="21"/>
+          <w:szCs w:val="21"/>
+        </w:rPr>
+        <w:t>等仓</w:t>
+      </w:r>
+      <w:r>
+        <w:rPr>
+          <w:rFonts w:ascii="Courier New" w:hAnsi="Courier New" w:cs="Courier New"/>
+          <w:color w:val="000000"/>
+          <w:sz w:val="21"/>
+          <w:szCs w:val="21"/>
+        </w:rPr>
+        <w:t xml:space="preserve">    64</w:t>
+      </w:r>
+    </w:p>
+    <w:p>
+      <w:pPr>
+        <w:pStyle w:val="HTML"/>
+        <w:shd w:val="clear" w:color="auto" w:fill="FFFFFF"/>
+        <w:wordWrap w:val="0"/>
+        <w:textAlignment w:val="baseline"/>
+        <w:rPr>
+          <w:rFonts w:ascii="Courier New" w:hAnsi="Courier New" w:cs="Courier New"/>
+          <w:color w:val="000000"/>
+          <w:sz w:val="21"/>
+          <w:szCs w:val="21"/>
+        </w:rPr>
+      </w:pPr>
+      <w:r>
+        <w:rPr>
+          <w:rFonts w:ascii="Courier New" w:hAnsi="Courier New" w:cs="Courier New"/>
+          <w:color w:val="000000"/>
+          <w:sz w:val="21"/>
+          <w:szCs w:val="21"/>
+        </w:rPr>
+        <w:t>2</w:t>
+      </w:r>
+      <w:r>
+        <w:rPr>
+          <w:rFonts w:ascii="Courier New" w:hAnsi="Courier New" w:cs="Courier New" w:hint="eastAsia"/>
+          <w:color w:val="000000"/>
+          <w:sz w:val="21"/>
+          <w:szCs w:val="21"/>
+        </w:rPr>
+        <w:t>等</w:t>
+      </w:r>
+      <w:r>
+        <w:rPr>
+          <w:rFonts w:ascii="Courier New" w:hAnsi="Courier New" w:cs="Courier New"/>
+          <w:color w:val="000000"/>
+          <w:sz w:val="21"/>
+          <w:szCs w:val="21"/>
+        </w:rPr>
+        <w:t>仓</w:t>
+      </w:r>
+      <w:r>
+        <w:rPr>
+          <w:rFonts w:ascii="Courier New" w:hAnsi="Courier New" w:cs="Courier New"/>
+          <w:color w:val="000000"/>
+          <w:sz w:val="21"/>
+          <w:szCs w:val="21"/>
+        </w:rPr>
+        <w:t xml:space="preserve">    90</w:t>
+      </w:r>
+    </w:p>
+    <w:p>
+      <w:pPr>
+        <w:pStyle w:val="HTML"/>
+        <w:shd w:val="clear" w:color="auto" w:fill="FFFFFF"/>
+        <w:wordWrap w:val="0"/>
+        <w:textAlignment w:val="baseline"/>
+        <w:rPr>
+          <w:rFonts w:ascii="Courier New" w:hAnsi="Courier New" w:cs="Courier New"/>
+          <w:color w:val="000000"/>
+          <w:sz w:val="21"/>
+          <w:szCs w:val="21"/>
+        </w:rPr>
+      </w:pPr>
+      <w:r>
+        <w:rPr>
+          <w:rFonts w:ascii="Courier New" w:hAnsi="Courier New" w:cs="Courier New"/>
+          <w:color w:val="000000"/>
+          <w:sz w:val="21"/>
+          <w:szCs w:val="21"/>
+        </w:rPr>
+        <w:t>3</w:t>
+      </w:r>
+      <w:r>
+        <w:rPr>
+          <w:rFonts w:ascii="Courier New" w:hAnsi="Courier New" w:cs="Courier New" w:hint="eastAsia"/>
+          <w:color w:val="000000"/>
+          <w:sz w:val="21"/>
+          <w:szCs w:val="21"/>
+        </w:rPr>
+        <w:t>等仓</w:t>
+      </w:r>
+      <w:r>
+        <w:rPr>
+          <w:rFonts w:ascii="Courier New" w:hAnsi="Courier New" w:cs="Courier New"/>
+          <w:color w:val="000000"/>
+          <w:sz w:val="21"/>
+          <w:szCs w:val="21"/>
+        </w:rPr>
+        <w:t xml:space="preserve">   270</w:t>
+      </w:r>
+    </w:p>
+    <w:p>
+      <w:pPr>
         <w:pStyle w:val="a3"/>
         <w:ind w:left="720" w:firstLineChars="0" w:firstLine="0"/>
         <w:rPr>
@@ -657,74 +2240,6 @@
           <w:szCs w:val="28"/>
         </w:rPr>
       </w:pPr>
-      <w:r>
-        <w:rPr>
-          <w:rFonts w:hint="eastAsia"/>
-          <w:sz w:val="28"/>
-          <w:szCs w:val="28"/>
-        </w:rPr>
-        <w:t>结论</w:t>
-      </w:r>
-      <w:r>
-        <w:rPr>
-          <w:sz w:val="28"/>
-          <w:szCs w:val="28"/>
-        </w:rPr>
-        <w:t>：</w:t>
-      </w:r>
-      <w:r>
-        <w:rPr>
-          <w:rFonts w:hint="eastAsia"/>
-          <w:sz w:val="28"/>
-          <w:szCs w:val="28"/>
-        </w:rPr>
-        <w:t>1</w:t>
-      </w:r>
-      <w:r>
-        <w:rPr>
-          <w:rFonts w:hint="eastAsia"/>
-          <w:sz w:val="28"/>
-          <w:szCs w:val="28"/>
-        </w:rPr>
-        <w:t>等</w:t>
-      </w:r>
-      <w:r>
-        <w:rPr>
-          <w:sz w:val="28"/>
-          <w:szCs w:val="28"/>
-        </w:rPr>
-        <w:t>船票生还几率</w:t>
-      </w:r>
-      <w:r>
-        <w:rPr>
-          <w:rFonts w:hint="eastAsia"/>
-          <w:sz w:val="28"/>
-          <w:szCs w:val="28"/>
-        </w:rPr>
-        <w:t>最高</w:t>
-      </w:r>
-      <w:r>
-        <w:rPr>
-          <w:sz w:val="28"/>
-          <w:szCs w:val="28"/>
-        </w:rPr>
-        <w:t>，</w:t>
-      </w:r>
-      <w:r>
-        <w:rPr>
-          <w:rFonts w:hint="eastAsia"/>
-          <w:sz w:val="28"/>
-          <w:szCs w:val="28"/>
-        </w:rPr>
-        <w:t>遇难</w:t>
-      </w:r>
-      <w:r>
-        <w:rPr>
-          <w:sz w:val="28"/>
-          <w:szCs w:val="28"/>
-        </w:rPr>
-        <w:t>几率最低</w:t>
-      </w:r>
     </w:p>
     <w:p>
       <w:pPr>
@@ -735,6 +2250,83 @@
           <w:szCs w:val="28"/>
         </w:rPr>
       </w:pPr>
+      <w:r>
+        <w:rPr>
+          <w:rFonts w:hint="eastAsia"/>
+          <w:sz w:val="28"/>
+          <w:szCs w:val="28"/>
+        </w:rPr>
+        <w:t>结论</w:t>
+      </w:r>
+      <w:r>
+        <w:rPr>
+          <w:sz w:val="28"/>
+          <w:szCs w:val="28"/>
+        </w:rPr>
+        <w:t>：</w:t>
+      </w:r>
+      <w:r>
+        <w:rPr>
+          <w:rFonts w:hint="eastAsia"/>
+          <w:sz w:val="28"/>
+          <w:szCs w:val="28"/>
+        </w:rPr>
+        <w:t>1</w:t>
+      </w:r>
+      <w:r>
+        <w:rPr>
+          <w:rFonts w:hint="eastAsia"/>
+          <w:sz w:val="28"/>
+          <w:szCs w:val="28"/>
+        </w:rPr>
+        <w:t>等</w:t>
+      </w:r>
+      <w:r>
+        <w:rPr>
+          <w:rFonts w:hint="eastAsia"/>
+          <w:sz w:val="28"/>
+          <w:szCs w:val="28"/>
+        </w:rPr>
+        <w:t>仓遇难</w:t>
+      </w:r>
+      <w:r>
+        <w:rPr>
+          <w:sz w:val="28"/>
+          <w:szCs w:val="28"/>
+        </w:rPr>
+        <w:t>人数最少</w:t>
+      </w:r>
+      <w:r>
+        <w:rPr>
+          <w:rFonts w:hint="eastAsia"/>
+          <w:sz w:val="28"/>
+          <w:szCs w:val="28"/>
+        </w:rPr>
+        <w:t>，</w:t>
+      </w:r>
+      <w:r>
+        <w:rPr>
+          <w:rFonts w:hint="eastAsia"/>
+          <w:sz w:val="28"/>
+          <w:szCs w:val="28"/>
+        </w:rPr>
+        <w:t>3</w:t>
+      </w:r>
+      <w:r>
+        <w:rPr>
+          <w:rFonts w:hint="eastAsia"/>
+          <w:sz w:val="28"/>
+          <w:szCs w:val="28"/>
+        </w:rPr>
+        <w:t>等</w:t>
+      </w:r>
+      <w:r>
+        <w:rPr>
+          <w:sz w:val="28"/>
+          <w:szCs w:val="28"/>
+        </w:rPr>
+        <w:t>仓遇难人数最多</w:t>
+      </w:r>
     </w:p>
     <w:p>
       <w:pPr>
@@ -755,21 +2347,96 @@
           <w:szCs w:val="28"/>
         </w:rPr>
       </w:pPr>
-      <w:r>
-        <w:rPr>
-          <w:rFonts w:hint="eastAsia"/>
-          <w:sz w:val="28"/>
-          <w:szCs w:val="28"/>
-        </w:rPr>
-        <w:lastRenderedPageBreak/>
-        <w:t>关于</w:t>
-      </w:r>
-      <w:r>
-        <w:rPr>
-          <w:sz w:val="28"/>
-          <w:szCs w:val="28"/>
-        </w:rPr>
-        <w:t>性别的分析：</w:t>
+    </w:p>
+    <w:p>
+      <w:pPr>
+        <w:rPr>
+          <w:b/>
+          <w:sz w:val="28"/>
+          <w:szCs w:val="28"/>
+        </w:rPr>
+      </w:pPr>
+      <w:r>
+        <w:rPr>
+          <w:rFonts w:hint="eastAsia"/>
+          <w:b/>
+          <w:sz w:val="28"/>
+          <w:szCs w:val="28"/>
+        </w:rPr>
+        <w:t>3</w:t>
+      </w:r>
+      <w:r>
+        <w:rPr>
+          <w:rFonts w:hint="eastAsia"/>
+          <w:b/>
+          <w:sz w:val="28"/>
+          <w:szCs w:val="28"/>
+        </w:rPr>
+        <w:t>、</w:t>
+      </w:r>
+      <w:r>
+        <w:rPr>
+          <w:b/>
+          <w:sz w:val="28"/>
+          <w:szCs w:val="28"/>
+        </w:rPr>
+        <w:t>生还者遇难者性别分析</w:t>
+      </w:r>
+      <w:r>
+        <w:rPr>
+          <w:b/>
+          <w:sz w:val="28"/>
+          <w:szCs w:val="28"/>
+        </w:rPr>
+        <w:t>：</w:t>
+      </w:r>
+    </w:p>
+    <w:p>
+      <w:pPr>
+        <w:ind w:left="420" w:firstLine="420"/>
+        <w:jc w:val="left"/>
+        <w:rPr>
+          <w:sz w:val="28"/>
+          <w:szCs w:val="28"/>
+        </w:rPr>
+      </w:pPr>
+      <w:r>
+        <w:rPr>
+          <w:sz w:val="28"/>
+          <w:szCs w:val="28"/>
+        </w:rPr>
+        <w:t>3.</w:t>
+      </w:r>
+      <w:r>
+        <w:rPr>
+          <w:rFonts w:hint="eastAsia"/>
+          <w:sz w:val="28"/>
+          <w:szCs w:val="28"/>
+        </w:rPr>
+        <w:t>1</w:t>
+      </w:r>
+      <w:r>
+        <w:rPr>
+          <w:rFonts w:hint="eastAsia"/>
+          <w:sz w:val="28"/>
+          <w:szCs w:val="28"/>
+        </w:rPr>
+        <w:t>、生还者</w:t>
+      </w:r>
+      <w:r>
+        <w:rPr>
+          <w:sz w:val="28"/>
+          <w:szCs w:val="28"/>
+        </w:rPr>
+        <w:t>性别统计</w:t>
+      </w:r>
+      <w:r>
+        <w:rPr>
+          <w:rFonts w:hint="eastAsia"/>
+          <w:sz w:val="28"/>
+          <w:szCs w:val="28"/>
+        </w:rPr>
+        <w:t>：</w:t>
       </w:r>
     </w:p>
     <w:p>
@@ -788,6 +2455,7 @@
           <w:sz w:val="28"/>
           <w:szCs w:val="28"/>
         </w:rPr>
+        <w:lastRenderedPageBreak/>
         <w:drawing>
           <wp:inline distT="0" distB="0" distL="0" distR="0">
             <wp:extent cx="4903317" cy="3760057"/>
@@ -804,7 +2472,7 @@
                     <pic:cNvPicPr/>
                   </pic:nvPicPr>
                   <pic:blipFill>
-                    <a:blip r:embed="rId7">
+                    <a:blip r:embed="rId10">
                       <a:extLst>
                         <a:ext uri="{28A0092B-C50C-407E-A947-70E740481C1C}">
                           <a14:useLocalDpi xmlns:a14="http://schemas.microsoft.com/office/drawing/2010/main" val="0"/>
@@ -830,6 +2498,266 @@
           </wp:inline>
         </w:drawing>
       </w:r>
+    </w:p>
+    <w:p>
+      <w:pPr>
+        <w:pStyle w:val="HTML"/>
+        <w:shd w:val="clear" w:color="auto" w:fill="FFFFFF"/>
+        <w:textAlignment w:val="baseline"/>
+        <w:rPr>
+          <w:rFonts w:ascii="Courier New" w:hAnsi="Courier New" w:cs="Courier New"/>
+          <w:color w:val="000000"/>
+          <w:sz w:val="21"/>
+          <w:szCs w:val="21"/>
+        </w:rPr>
+      </w:pPr>
+      <w:r>
+        <w:rPr>
+          <w:rFonts w:ascii="Courier New" w:hAnsi="Courier New" w:cs="Courier New"/>
+          <w:color w:val="000000"/>
+          <w:sz w:val="21"/>
+          <w:szCs w:val="21"/>
+        </w:rPr>
+        <w:t>female    197</w:t>
+      </w:r>
+    </w:p>
+    <w:p>
+      <w:pPr>
+        <w:pStyle w:val="HTML"/>
+        <w:shd w:val="clear" w:color="auto" w:fill="FFFFFF"/>
+        <w:wordWrap w:val="0"/>
+        <w:textAlignment w:val="baseline"/>
+        <w:rPr>
+          <w:rFonts w:ascii="Courier New" w:hAnsi="Courier New" w:cs="Courier New"/>
+          <w:color w:val="000000"/>
+          <w:sz w:val="21"/>
+          <w:szCs w:val="21"/>
+        </w:rPr>
+      </w:pPr>
+      <w:r>
+        <w:rPr>
+          <w:rFonts w:ascii="Courier New" w:hAnsi="Courier New" w:cs="Courier New"/>
+          <w:color w:val="000000"/>
+          <w:sz w:val="21"/>
+          <w:szCs w:val="21"/>
+        </w:rPr>
+        <w:t>male       93</w:t>
+      </w:r>
+    </w:p>
+    <w:p>
+      <w:pPr>
+        <w:pStyle w:val="a3"/>
+        <w:ind w:left="720" w:firstLineChars="0" w:firstLine="0"/>
+        <w:rPr>
+          <w:sz w:val="28"/>
+          <w:szCs w:val="28"/>
+        </w:rPr>
+      </w:pPr>
+    </w:p>
+    <w:p>
+      <w:pPr>
+        <w:pStyle w:val="a3"/>
+        <w:ind w:left="720" w:firstLineChars="0" w:firstLine="0"/>
+        <w:rPr>
+          <w:sz w:val="28"/>
+          <w:szCs w:val="28"/>
+        </w:rPr>
+      </w:pPr>
+      <w:r>
+        <w:rPr>
+          <w:rFonts w:hint="eastAsia"/>
+          <w:sz w:val="28"/>
+          <w:szCs w:val="28"/>
+        </w:rPr>
+        <w:t>结论</w:t>
+      </w:r>
+      <w:r>
+        <w:rPr>
+          <w:sz w:val="28"/>
+          <w:szCs w:val="28"/>
+        </w:rPr>
+        <w:t>：</w:t>
+      </w:r>
+      <w:r>
+        <w:rPr>
+          <w:rFonts w:hint="eastAsia"/>
+          <w:sz w:val="28"/>
+          <w:szCs w:val="28"/>
+        </w:rPr>
+        <w:t>女性</w:t>
+      </w:r>
+      <w:r>
+        <w:rPr>
+          <w:sz w:val="28"/>
+          <w:szCs w:val="28"/>
+        </w:rPr>
+        <w:t>生还者人数远远大于</w:t>
+      </w:r>
+      <w:r>
+        <w:rPr>
+          <w:rFonts w:hint="eastAsia"/>
+          <w:sz w:val="28"/>
+          <w:szCs w:val="28"/>
+        </w:rPr>
+        <w:t>男性</w:t>
+      </w:r>
+      <w:r>
+        <w:rPr>
+          <w:sz w:val="28"/>
+          <w:szCs w:val="28"/>
+        </w:rPr>
+        <w:t>生还者人数</w:t>
+      </w:r>
+    </w:p>
+    <w:p>
+      <w:pPr>
+        <w:pStyle w:val="a3"/>
+        <w:ind w:left="720" w:firstLineChars="0" w:firstLine="0"/>
+        <w:rPr>
+          <w:sz w:val="28"/>
+          <w:szCs w:val="28"/>
+        </w:rPr>
+      </w:pPr>
+    </w:p>
+    <w:p>
+      <w:pPr>
+        <w:pStyle w:val="a3"/>
+        <w:ind w:left="720" w:firstLineChars="0" w:firstLine="0"/>
+        <w:rPr>
+          <w:sz w:val="28"/>
+          <w:szCs w:val="28"/>
+        </w:rPr>
+      </w:pPr>
+    </w:p>
+    <w:p>
+      <w:pPr>
+        <w:pStyle w:val="a3"/>
+        <w:ind w:left="720" w:firstLineChars="0" w:firstLine="0"/>
+        <w:rPr>
+          <w:sz w:val="28"/>
+          <w:szCs w:val="28"/>
+        </w:rPr>
+      </w:pPr>
+    </w:p>
+    <w:p>
+      <w:pPr>
+        <w:pStyle w:val="a3"/>
+        <w:ind w:left="720" w:firstLineChars="0" w:firstLine="0"/>
+        <w:rPr>
+          <w:sz w:val="28"/>
+          <w:szCs w:val="28"/>
+        </w:rPr>
+      </w:pPr>
+    </w:p>
+    <w:p>
+      <w:pPr>
+        <w:pStyle w:val="a3"/>
+        <w:ind w:left="720" w:firstLineChars="0" w:firstLine="0"/>
+        <w:rPr>
+          <w:sz w:val="28"/>
+          <w:szCs w:val="28"/>
+        </w:rPr>
+      </w:pPr>
+    </w:p>
+    <w:p>
+      <w:pPr>
+        <w:pStyle w:val="a3"/>
+        <w:ind w:left="720" w:firstLineChars="0" w:firstLine="0"/>
+        <w:rPr>
+          <w:sz w:val="28"/>
+          <w:szCs w:val="28"/>
+        </w:rPr>
+      </w:pPr>
+    </w:p>
+    <w:p>
+      <w:pPr>
+        <w:pStyle w:val="a3"/>
+        <w:ind w:left="720" w:firstLineChars="0" w:firstLine="0"/>
+        <w:rPr>
+          <w:sz w:val="28"/>
+          <w:szCs w:val="28"/>
+        </w:rPr>
+      </w:pPr>
+    </w:p>
+    <w:p>
+      <w:pPr>
+        <w:pStyle w:val="a3"/>
+        <w:ind w:left="720" w:firstLineChars="0" w:firstLine="0"/>
+        <w:rPr>
+          <w:sz w:val="28"/>
+          <w:szCs w:val="28"/>
+        </w:rPr>
+      </w:pPr>
+    </w:p>
+    <w:p>
+      <w:pPr>
+        <w:pStyle w:val="a3"/>
+        <w:ind w:left="720" w:firstLineChars="0" w:firstLine="0"/>
+        <w:rPr>
+          <w:sz w:val="28"/>
+          <w:szCs w:val="28"/>
+        </w:rPr>
+      </w:pPr>
+    </w:p>
+    <w:p>
+      <w:pPr>
+        <w:pStyle w:val="a3"/>
+        <w:ind w:left="720" w:firstLineChars="0" w:firstLine="0"/>
+        <w:rPr>
+          <w:sz w:val="28"/>
+          <w:szCs w:val="28"/>
+        </w:rPr>
+      </w:pPr>
+    </w:p>
+    <w:p>
+      <w:pPr>
+        <w:pStyle w:val="a3"/>
+        <w:ind w:left="720" w:firstLineChars="0" w:firstLine="0"/>
+        <w:rPr>
+          <w:sz w:val="28"/>
+          <w:szCs w:val="28"/>
+        </w:rPr>
+      </w:pPr>
+      <w:r>
+        <w:rPr>
+          <w:sz w:val="28"/>
+          <w:szCs w:val="28"/>
+        </w:rPr>
+        <w:lastRenderedPageBreak/>
+        <w:t>3.</w:t>
+      </w:r>
+      <w:r>
+        <w:rPr>
+          <w:sz w:val="28"/>
+          <w:szCs w:val="28"/>
+        </w:rPr>
+        <w:t>2</w:t>
+      </w:r>
+      <w:r>
+        <w:rPr>
+          <w:rFonts w:hint="eastAsia"/>
+          <w:sz w:val="28"/>
+          <w:szCs w:val="28"/>
+        </w:rPr>
+        <w:t>、</w:t>
+      </w:r>
+      <w:r>
+        <w:rPr>
+          <w:sz w:val="28"/>
+          <w:szCs w:val="28"/>
+        </w:rPr>
+        <w:t>遇难者性别分析</w:t>
+      </w:r>
+    </w:p>
+    <w:p>
+      <w:pPr>
+        <w:pStyle w:val="a3"/>
+        <w:ind w:left="720" w:firstLineChars="0" w:firstLine="0"/>
+        <w:rPr>
+          <w:sz w:val="28"/>
+          <w:szCs w:val="28"/>
+        </w:rPr>
+      </w:pPr>
       <w:r>
         <w:rPr>
           <w:rFonts w:hint="eastAsia"/>
@@ -853,7 +2781,7 @@
                     <pic:cNvPicPr/>
                   </pic:nvPicPr>
                   <pic:blipFill>
-                    <a:blip r:embed="rId8">
+                    <a:blip r:embed="rId11">
                       <a:extLst>
                         <a:ext uri="{28A0092B-C50C-407E-A947-70E740481C1C}">
                           <a14:useLocalDpi xmlns:a14="http://schemas.microsoft.com/office/drawing/2010/main" val="0"/>
@@ -882,6 +2810,52 @@
     </w:p>
     <w:p>
       <w:pPr>
+        <w:pStyle w:val="HTML"/>
+        <w:shd w:val="clear" w:color="auto" w:fill="FFFFFF"/>
+        <w:wordWrap w:val="0"/>
+        <w:textAlignment w:val="baseline"/>
+        <w:rPr>
+          <w:rFonts w:ascii="Courier New" w:hAnsi="Courier New" w:cs="Courier New"/>
+          <w:color w:val="000000"/>
+          <w:sz w:val="21"/>
+          <w:szCs w:val="21"/>
+        </w:rPr>
+      </w:pPr>
+      <w:r>
+        <w:rPr>
+          <w:rFonts w:ascii="Courier New" w:hAnsi="Courier New" w:cs="Courier New"/>
+          <w:color w:val="000000"/>
+          <w:sz w:val="21"/>
+          <w:szCs w:val="21"/>
+        </w:rPr>
+        <w:t>female     64</w:t>
+      </w:r>
+    </w:p>
+    <w:p>
+      <w:pPr>
+        <w:pStyle w:val="HTML"/>
+        <w:shd w:val="clear" w:color="auto" w:fill="FFFFFF"/>
+        <w:wordWrap w:val="0"/>
+        <w:textAlignment w:val="baseline"/>
+        <w:rPr>
+          <w:rFonts w:ascii="Courier New" w:hAnsi="Courier New" w:cs="Courier New"/>
+          <w:color w:val="000000"/>
+          <w:sz w:val="21"/>
+          <w:szCs w:val="21"/>
+        </w:rPr>
+      </w:pPr>
+      <w:r>
+        <w:rPr>
+          <w:rFonts w:ascii="Courier New" w:hAnsi="Courier New" w:cs="Courier New"/>
+          <w:color w:val="000000"/>
+          <w:sz w:val="21"/>
+          <w:szCs w:val="21"/>
+        </w:rPr>
+        <w:t>male      360</w:t>
+      </w:r>
+    </w:p>
+    <w:p>
+      <w:pPr>
         <w:pStyle w:val="a3"/>
         <w:ind w:left="720" w:firstLineChars="0" w:firstLine="0"/>
         <w:rPr>
@@ -889,51 +2863,6 @@
           <w:szCs w:val="28"/>
         </w:rPr>
       </w:pPr>
-      <w:r>
-        <w:rPr>
-          <w:rFonts w:hint="eastAsia"/>
-          <w:sz w:val="28"/>
-          <w:szCs w:val="28"/>
-        </w:rPr>
-        <w:t>结论</w:t>
-      </w:r>
-      <w:r>
-        <w:rPr>
-          <w:sz w:val="28"/>
-          <w:szCs w:val="28"/>
-        </w:rPr>
-        <w:t>：</w:t>
-      </w:r>
-      <w:r>
-        <w:rPr>
-          <w:rFonts w:hint="eastAsia"/>
-          <w:sz w:val="28"/>
-          <w:szCs w:val="28"/>
-        </w:rPr>
-        <w:t>女性</w:t>
-      </w:r>
-      <w:r>
-        <w:rPr>
-          <w:sz w:val="28"/>
-          <w:szCs w:val="28"/>
-        </w:rPr>
-        <w:t>生存人数最高，且</w:t>
-      </w:r>
-      <w:r>
-        <w:rPr>
-          <w:rFonts w:hint="eastAsia"/>
-          <w:sz w:val="28"/>
-          <w:szCs w:val="28"/>
-        </w:rPr>
-        <w:t>遇难人数</w:t>
-      </w:r>
-      <w:r>
-        <w:rPr>
-          <w:sz w:val="28"/>
-          <w:szCs w:val="28"/>
-        </w:rPr>
-        <w:t>最低</w:t>
-      </w:r>
     </w:p>
     <w:p>
       <w:pPr>
@@ -944,6 +2873,166 @@
           <w:szCs w:val="28"/>
         </w:rPr>
       </w:pPr>
+      <w:r>
+        <w:rPr>
+          <w:rFonts w:hint="eastAsia"/>
+          <w:sz w:val="28"/>
+          <w:szCs w:val="28"/>
+        </w:rPr>
+        <w:t>结论</w:t>
+      </w:r>
+      <w:r>
+        <w:rPr>
+          <w:sz w:val="28"/>
+          <w:szCs w:val="28"/>
+        </w:rPr>
+        <w:t>：</w:t>
+      </w:r>
+      <w:r>
+        <w:rPr>
+          <w:rFonts w:hint="eastAsia"/>
+          <w:sz w:val="28"/>
+          <w:szCs w:val="28"/>
+        </w:rPr>
+        <w:t>女性</w:t>
+      </w:r>
+      <w:r>
+        <w:rPr>
+          <w:sz w:val="28"/>
+          <w:szCs w:val="28"/>
+        </w:rPr>
+        <w:t>遇难者人数</w:t>
+      </w:r>
+      <w:r>
+        <w:rPr>
+          <w:rFonts w:hint="eastAsia"/>
+          <w:sz w:val="28"/>
+          <w:szCs w:val="28"/>
+        </w:rPr>
+        <w:t>远远</w:t>
+      </w:r>
+      <w:r>
+        <w:rPr>
+          <w:sz w:val="28"/>
+          <w:szCs w:val="28"/>
+        </w:rPr>
+        <w:t>小于男性遇难者</w:t>
+      </w:r>
+    </w:p>
+    <w:p>
+      <w:pPr>
+        <w:rPr>
+          <w:b/>
+          <w:sz w:val="28"/>
+          <w:szCs w:val="28"/>
+        </w:rPr>
+      </w:pPr>
+      <w:r>
+        <w:rPr>
+          <w:rFonts w:hint="eastAsia"/>
+          <w:b/>
+          <w:sz w:val="28"/>
+          <w:szCs w:val="28"/>
+        </w:rPr>
+        <w:t>4</w:t>
+      </w:r>
+      <w:r>
+        <w:rPr>
+          <w:rFonts w:hint="eastAsia"/>
+          <w:b/>
+          <w:sz w:val="28"/>
+          <w:szCs w:val="28"/>
+        </w:rPr>
+        <w:t>、</w:t>
+      </w:r>
+      <w:r>
+        <w:rPr>
+          <w:b/>
+          <w:sz w:val="28"/>
+          <w:szCs w:val="28"/>
+        </w:rPr>
+        <w:t>关于生还者与遇难者</w:t>
+      </w:r>
+      <w:r>
+        <w:rPr>
+          <w:b/>
+          <w:sz w:val="28"/>
+          <w:szCs w:val="28"/>
+        </w:rPr>
+        <w:t>age</w:t>
+      </w:r>
+      <w:r>
+        <w:rPr>
+          <w:b/>
+          <w:sz w:val="28"/>
+          <w:szCs w:val="28"/>
+        </w:rPr>
+        <w:t>分析：</w:t>
+      </w:r>
+    </w:p>
+    <w:p>
+      <w:pPr>
+        <w:ind w:firstLine="420"/>
+        <w:rPr>
+          <w:sz w:val="28"/>
+          <w:szCs w:val="28"/>
+        </w:rPr>
+      </w:pPr>
+      <w:r>
+        <w:rPr>
+          <w:rFonts w:hint="eastAsia"/>
+          <w:sz w:val="28"/>
+          <w:szCs w:val="28"/>
+        </w:rPr>
+        <w:t>4</w:t>
+      </w:r>
+      <w:r>
+        <w:rPr>
+          <w:sz w:val="28"/>
+          <w:szCs w:val="28"/>
+        </w:rPr>
+        <w:t>.1</w:t>
+      </w:r>
+      <w:r>
+        <w:rPr>
+          <w:rFonts w:hint="eastAsia"/>
+          <w:sz w:val="28"/>
+          <w:szCs w:val="28"/>
+        </w:rPr>
+        <w:t>生还者</w:t>
+      </w:r>
+      <w:r>
+        <w:rPr>
+          <w:sz w:val="28"/>
+          <w:szCs w:val="28"/>
+        </w:rPr>
+        <w:t>age</w:t>
+      </w:r>
+      <w:r>
+        <w:rPr>
+          <w:sz w:val="28"/>
+          <w:szCs w:val="28"/>
+        </w:rPr>
+        <w:t>分析</w:t>
+      </w:r>
+      <w:r>
+        <w:rPr>
+          <w:rFonts w:hint="eastAsia"/>
+          <w:sz w:val="28"/>
+          <w:szCs w:val="28"/>
+        </w:rPr>
+        <w:t>：</w:t>
+      </w:r>
+    </w:p>
+    <w:p>
+      <w:pPr>
+        <w:pStyle w:val="a3"/>
+        <w:ind w:left="1440" w:firstLineChars="0" w:firstLine="0"/>
+        <w:rPr>
+          <w:sz w:val="28"/>
+          <w:szCs w:val="28"/>
+        </w:rPr>
+      </w:pPr>
     </w:p>
     <w:p>
       <w:pPr>
@@ -957,45 +3046,11 @@
       <w:r>
         <w:rPr>
           <w:rFonts w:hint="eastAsia"/>
+          <w:noProof/>
           <w:sz w:val="28"/>
           <w:szCs w:val="28"/>
         </w:rPr>
         <w:lastRenderedPageBreak/>
-        <w:t>关于</w:t>
-      </w:r>
-      <w:r>
-        <w:rPr>
-          <w:rFonts w:hint="eastAsia"/>
-          <w:sz w:val="28"/>
-          <w:szCs w:val="28"/>
-        </w:rPr>
-        <w:t>age</w:t>
-      </w:r>
-      <w:r>
-        <w:rPr>
-          <w:sz w:val="28"/>
-          <w:szCs w:val="28"/>
-        </w:rPr>
-        <w:t>的分析：</w:t>
-      </w:r>
-    </w:p>
-    <w:p>
-      <w:pPr>
-        <w:pStyle w:val="a3"/>
-        <w:ind w:left="720" w:firstLineChars="0" w:firstLine="0"/>
-        <w:rPr>
-          <w:rFonts w:hint="eastAsia"/>
-          <w:sz w:val="28"/>
-          <w:szCs w:val="28"/>
-        </w:rPr>
-      </w:pPr>
-      <w:r>
-        <w:rPr>
-          <w:rFonts w:hint="eastAsia"/>
-          <w:noProof/>
-          <w:sz w:val="28"/>
-          <w:szCs w:val="28"/>
-        </w:rPr>
         <w:drawing>
           <wp:inline distT="0" distB="0" distL="0" distR="0">
             <wp:extent cx="4839803" cy="3493296"/>
@@ -1012,7 +3067,7 @@
                     <pic:cNvPicPr/>
                   </pic:nvPicPr>
                   <pic:blipFill>
-                    <a:blip r:embed="rId9">
+                    <a:blip r:embed="rId12">
                       <a:extLst>
                         <a:ext uri="{28A0092B-C50C-407E-A947-70E740481C1C}">
                           <a14:useLocalDpi xmlns:a14="http://schemas.microsoft.com/office/drawing/2010/main" val="0"/>
@@ -1038,6 +3093,385 @@
           </wp:inline>
         </w:drawing>
       </w:r>
+    </w:p>
+    <w:p>
+      <w:pPr>
+        <w:pStyle w:val="HTML"/>
+        <w:shd w:val="clear" w:color="auto" w:fill="FFFFFF"/>
+        <w:wordWrap w:val="0"/>
+        <w:textAlignment w:val="baseline"/>
+        <w:rPr>
+          <w:rFonts w:ascii="Courier New" w:hAnsi="Courier New" w:cs="Courier New"/>
+          <w:color w:val="000000"/>
+          <w:sz w:val="21"/>
+          <w:szCs w:val="21"/>
+        </w:rPr>
+      </w:pPr>
+      <w:r>
+        <w:rPr>
+          <w:rFonts w:ascii="Courier New" w:hAnsi="Courier New" w:cs="Courier New"/>
+          <w:color w:val="000000"/>
+          <w:sz w:val="21"/>
+          <w:szCs w:val="21"/>
+        </w:rPr>
+        <w:t>count    290.000000</w:t>
+      </w:r>
+    </w:p>
+    <w:p>
+      <w:pPr>
+        <w:pStyle w:val="HTML"/>
+        <w:shd w:val="clear" w:color="auto" w:fill="FFFFFF"/>
+        <w:wordWrap w:val="0"/>
+        <w:textAlignment w:val="baseline"/>
+        <w:rPr>
+          <w:rFonts w:ascii="Courier New" w:hAnsi="Courier New" w:cs="Courier New"/>
+          <w:color w:val="000000"/>
+          <w:sz w:val="21"/>
+          <w:szCs w:val="21"/>
+        </w:rPr>
+      </w:pPr>
+      <w:r>
+        <w:rPr>
+          <w:rFonts w:ascii="Courier New" w:hAnsi="Courier New" w:cs="Courier New"/>
+          <w:color w:val="000000"/>
+          <w:sz w:val="21"/>
+          <w:szCs w:val="21"/>
+        </w:rPr>
+        <w:t>mean      28.343690</w:t>
+      </w:r>
+    </w:p>
+    <w:p>
+      <w:pPr>
+        <w:pStyle w:val="HTML"/>
+        <w:shd w:val="clear" w:color="auto" w:fill="FFFFFF"/>
+        <w:wordWrap w:val="0"/>
+        <w:textAlignment w:val="baseline"/>
+        <w:rPr>
+          <w:rFonts w:ascii="Courier New" w:hAnsi="Courier New" w:cs="Courier New"/>
+          <w:color w:val="000000"/>
+          <w:sz w:val="21"/>
+          <w:szCs w:val="21"/>
+        </w:rPr>
+      </w:pPr>
+      <w:proofErr w:type="spellStart"/>
+      <w:r>
+        <w:rPr>
+          <w:rFonts w:ascii="Courier New" w:hAnsi="Courier New" w:cs="Courier New"/>
+          <w:color w:val="000000"/>
+          <w:sz w:val="21"/>
+          <w:szCs w:val="21"/>
+        </w:rPr>
+        <w:t>std</w:t>
+      </w:r>
+      <w:proofErr w:type="spellEnd"/>
+      <w:r>
+        <w:rPr>
+          <w:rFonts w:ascii="Courier New" w:hAnsi="Courier New" w:cs="Courier New"/>
+          <w:color w:val="000000"/>
+          <w:sz w:val="21"/>
+          <w:szCs w:val="21"/>
+        </w:rPr>
+        <w:t xml:space="preserve">       14.950952</w:t>
+      </w:r>
+    </w:p>
+    <w:p>
+      <w:pPr>
+        <w:pStyle w:val="HTML"/>
+        <w:shd w:val="clear" w:color="auto" w:fill="FFFFFF"/>
+        <w:wordWrap w:val="0"/>
+        <w:textAlignment w:val="baseline"/>
+        <w:rPr>
+          <w:rFonts w:ascii="Courier New" w:hAnsi="Courier New" w:cs="Courier New"/>
+          <w:color w:val="000000"/>
+          <w:sz w:val="21"/>
+          <w:szCs w:val="21"/>
+        </w:rPr>
+      </w:pPr>
+      <w:r>
+        <w:rPr>
+          <w:rFonts w:ascii="Courier New" w:hAnsi="Courier New" w:cs="Courier New"/>
+          <w:color w:val="000000"/>
+          <w:sz w:val="21"/>
+          <w:szCs w:val="21"/>
+        </w:rPr>
+        <w:t>min        0.420000</w:t>
+      </w:r>
+    </w:p>
+    <w:p>
+      <w:pPr>
+        <w:pStyle w:val="HTML"/>
+        <w:shd w:val="clear" w:color="auto" w:fill="FFFFFF"/>
+        <w:wordWrap w:val="0"/>
+        <w:textAlignment w:val="baseline"/>
+        <w:rPr>
+          <w:rFonts w:ascii="Courier New" w:hAnsi="Courier New" w:cs="Courier New"/>
+          <w:color w:val="000000"/>
+          <w:sz w:val="21"/>
+          <w:szCs w:val="21"/>
+        </w:rPr>
+      </w:pPr>
+      <w:r>
+        <w:rPr>
+          <w:rFonts w:ascii="Courier New" w:hAnsi="Courier New" w:cs="Courier New"/>
+          <w:color w:val="000000"/>
+          <w:sz w:val="21"/>
+          <w:szCs w:val="21"/>
+        </w:rPr>
+        <w:t>max       80.000000</w:t>
+      </w:r>
+    </w:p>
+    <w:p>
+      <w:pPr>
+        <w:ind w:firstLineChars="150" w:firstLine="420"/>
+        <w:jc w:val="left"/>
+        <w:rPr>
+          <w:sz w:val="28"/>
+          <w:szCs w:val="28"/>
+        </w:rPr>
+      </w:pPr>
+    </w:p>
+    <w:p>
+      <w:pPr>
+        <w:ind w:firstLineChars="150" w:firstLine="420"/>
+        <w:jc w:val="left"/>
+        <w:rPr>
+          <w:sz w:val="28"/>
+          <w:szCs w:val="28"/>
+        </w:rPr>
+      </w:pPr>
+      <w:r>
+        <w:rPr>
+          <w:rFonts w:hint="eastAsia"/>
+          <w:sz w:val="28"/>
+          <w:szCs w:val="28"/>
+        </w:rPr>
+        <w:t>结论</w:t>
+      </w:r>
+      <w:r>
+        <w:rPr>
+          <w:sz w:val="28"/>
+          <w:szCs w:val="28"/>
+        </w:rPr>
+        <w:t>：</w:t>
+      </w:r>
+      <w:r>
+        <w:rPr>
+          <w:rFonts w:hint="eastAsia"/>
+          <w:sz w:val="28"/>
+          <w:szCs w:val="28"/>
+        </w:rPr>
+        <w:t>生还者的</w:t>
+      </w:r>
+      <w:r>
+        <w:rPr>
+          <w:sz w:val="28"/>
+          <w:szCs w:val="28"/>
+        </w:rPr>
+        <w:t>平均年龄在</w:t>
+      </w:r>
+      <w:r>
+        <w:rPr>
+          <w:sz w:val="28"/>
+          <w:szCs w:val="28"/>
+        </w:rPr>
+        <w:t>28.34</w:t>
+      </w:r>
+      <w:r>
+        <w:rPr>
+          <w:rFonts w:hint="eastAsia"/>
+          <w:sz w:val="28"/>
+          <w:szCs w:val="28"/>
+        </w:rPr>
+        <w:t>岁</w:t>
+      </w:r>
+      <w:r>
+        <w:rPr>
+          <w:sz w:val="28"/>
+          <w:szCs w:val="28"/>
+        </w:rPr>
+        <w:t>，</w:t>
+      </w:r>
+      <w:r>
+        <w:rPr>
+          <w:rFonts w:hint="eastAsia"/>
+          <w:sz w:val="28"/>
+          <w:szCs w:val="28"/>
+        </w:rPr>
+        <w:t>最小年龄</w:t>
+      </w:r>
+      <w:r>
+        <w:rPr>
+          <w:sz w:val="28"/>
+          <w:szCs w:val="28"/>
+        </w:rPr>
+        <w:t>在</w:t>
+      </w:r>
+      <w:r>
+        <w:rPr>
+          <w:rFonts w:hint="eastAsia"/>
+          <w:sz w:val="28"/>
+          <w:szCs w:val="28"/>
+        </w:rPr>
+        <w:t>0.42</w:t>
+      </w:r>
+      <w:r>
+        <w:rPr>
+          <w:rFonts w:hint="eastAsia"/>
+          <w:sz w:val="28"/>
+          <w:szCs w:val="28"/>
+        </w:rPr>
+        <w:t>岁</w:t>
+      </w:r>
+      <w:r>
+        <w:rPr>
+          <w:sz w:val="28"/>
+          <w:szCs w:val="28"/>
+        </w:rPr>
+        <w:t>，最大年龄在</w:t>
+      </w:r>
+      <w:r>
+        <w:rPr>
+          <w:rFonts w:hint="eastAsia"/>
+          <w:sz w:val="28"/>
+          <w:szCs w:val="28"/>
+        </w:rPr>
+        <w:t>80</w:t>
+      </w:r>
+      <w:r>
+        <w:rPr>
+          <w:rFonts w:hint="eastAsia"/>
+          <w:sz w:val="28"/>
+          <w:szCs w:val="28"/>
+        </w:rPr>
+        <w:t>岁</w:t>
+      </w:r>
+      <w:r>
+        <w:rPr>
+          <w:sz w:val="28"/>
+          <w:szCs w:val="28"/>
+        </w:rPr>
+        <w:t>，</w:t>
+      </w:r>
+      <w:r>
+        <w:rPr>
+          <w:rFonts w:hint="eastAsia"/>
+          <w:sz w:val="28"/>
+          <w:szCs w:val="28"/>
+        </w:rPr>
+        <w:t>由于</w:t>
+      </w:r>
+      <w:r>
+        <w:rPr>
+          <w:sz w:val="28"/>
+          <w:szCs w:val="28"/>
+        </w:rPr>
+        <w:t>方差较大，所以此数据可能存在不精确情况。</w:t>
+      </w:r>
+    </w:p>
+    <w:p>
+      <w:pPr>
+        <w:pStyle w:val="a3"/>
+        <w:ind w:left="720" w:firstLineChars="0" w:firstLine="0"/>
+        <w:rPr>
+          <w:sz w:val="28"/>
+          <w:szCs w:val="28"/>
+        </w:rPr>
+      </w:pPr>
+    </w:p>
+    <w:p>
+      <w:pPr>
+        <w:pStyle w:val="a3"/>
+        <w:ind w:left="720" w:firstLineChars="0" w:firstLine="0"/>
+        <w:rPr>
+          <w:sz w:val="28"/>
+          <w:szCs w:val="28"/>
+        </w:rPr>
+      </w:pPr>
+    </w:p>
+    <w:p>
+      <w:pPr>
+        <w:pStyle w:val="a3"/>
+        <w:ind w:left="720" w:firstLineChars="0" w:firstLine="0"/>
+        <w:rPr>
+          <w:sz w:val="28"/>
+          <w:szCs w:val="28"/>
+        </w:rPr>
+      </w:pPr>
+    </w:p>
+    <w:p>
+      <w:pPr>
+        <w:pStyle w:val="a3"/>
+        <w:ind w:left="720" w:firstLineChars="0" w:firstLine="0"/>
+        <w:rPr>
+          <w:sz w:val="28"/>
+          <w:szCs w:val="28"/>
+        </w:rPr>
+      </w:pPr>
+    </w:p>
+    <w:p>
+      <w:pPr>
+        <w:pStyle w:val="a3"/>
+        <w:ind w:left="720" w:firstLineChars="0" w:firstLine="0"/>
+        <w:rPr>
+          <w:sz w:val="28"/>
+          <w:szCs w:val="28"/>
+        </w:rPr>
+      </w:pPr>
+      <w:r>
+        <w:rPr>
+          <w:sz w:val="28"/>
+          <w:szCs w:val="28"/>
+        </w:rPr>
+        <w:t>4.</w:t>
+      </w:r>
+      <w:r>
+        <w:rPr>
+          <w:rFonts w:hint="eastAsia"/>
+          <w:sz w:val="28"/>
+          <w:szCs w:val="28"/>
+        </w:rPr>
+        <w:t>2</w:t>
+      </w:r>
+      <w:r>
+        <w:rPr>
+          <w:rFonts w:hint="eastAsia"/>
+          <w:sz w:val="28"/>
+          <w:szCs w:val="28"/>
+        </w:rPr>
+        <w:t>、</w:t>
+      </w:r>
+      <w:r>
+        <w:rPr>
+          <w:sz w:val="28"/>
+          <w:szCs w:val="28"/>
+        </w:rPr>
+        <w:t>遇难者</w:t>
+      </w:r>
+      <w:r>
+        <w:rPr>
+          <w:rFonts w:hint="eastAsia"/>
+          <w:sz w:val="28"/>
+          <w:szCs w:val="28"/>
+        </w:rPr>
+        <w:t>age</w:t>
+      </w:r>
+      <w:r>
+        <w:rPr>
+          <w:sz w:val="28"/>
+          <w:szCs w:val="28"/>
+        </w:rPr>
+        <w:t>分析：</w:t>
+      </w:r>
+    </w:p>
+    <w:p>
+      <w:pPr>
+        <w:pStyle w:val="a3"/>
+        <w:ind w:left="720" w:firstLineChars="0" w:firstLine="0"/>
+        <w:rPr>
+          <w:sz w:val="28"/>
+          <w:szCs w:val="28"/>
+        </w:rPr>
+      </w:pPr>
       <w:r>
         <w:rPr>
           <w:rFonts w:hint="eastAsia"/>
@@ -1045,6 +3479,7 @@
           <w:sz w:val="28"/>
           <w:szCs w:val="28"/>
         </w:rPr>
+        <w:lastRenderedPageBreak/>
         <w:drawing>
           <wp:inline distT="0" distB="0" distL="0" distR="0">
             <wp:extent cx="4903317" cy="3493296"/>
@@ -1061,7 +3496,7 @@
                     <pic:cNvPicPr/>
                   </pic:nvPicPr>
                   <pic:blipFill>
-                    <a:blip r:embed="rId10">
+                    <a:blip r:embed="rId13">
                       <a:extLst>
                         <a:ext uri="{28A0092B-C50C-407E-A947-70E740481C1C}">
                           <a14:useLocalDpi xmlns:a14="http://schemas.microsoft.com/office/drawing/2010/main" val="0"/>
@@ -1090,83 +3525,139 @@
     </w:p>
     <w:p>
       <w:pPr>
+        <w:pStyle w:val="HTML"/>
+        <w:shd w:val="clear" w:color="auto" w:fill="FFFFFF"/>
+        <w:wordWrap w:val="0"/>
+        <w:textAlignment w:val="baseline"/>
+        <w:rPr>
+          <w:rFonts w:ascii="Courier New" w:hAnsi="Courier New" w:cs="Courier New"/>
+          <w:color w:val="000000"/>
+          <w:sz w:val="21"/>
+          <w:szCs w:val="21"/>
+        </w:rPr>
+      </w:pPr>
+      <w:r>
+        <w:rPr>
+          <w:rFonts w:ascii="Courier New" w:hAnsi="Courier New" w:cs="Courier New"/>
+          <w:color w:val="000000"/>
+          <w:sz w:val="21"/>
+          <w:szCs w:val="21"/>
+        </w:rPr>
+        <w:t>count    424.000000</w:t>
+      </w:r>
+    </w:p>
+    <w:p>
+      <w:pPr>
+        <w:pStyle w:val="HTML"/>
+        <w:shd w:val="clear" w:color="auto" w:fill="FFFFFF"/>
+        <w:wordWrap w:val="0"/>
+        <w:textAlignment w:val="baseline"/>
+        <w:rPr>
+          <w:rFonts w:ascii="Courier New" w:hAnsi="Courier New" w:cs="Courier New"/>
+          <w:color w:val="000000"/>
+          <w:sz w:val="21"/>
+          <w:szCs w:val="21"/>
+        </w:rPr>
+      </w:pPr>
+      <w:r>
+        <w:rPr>
+          <w:rFonts w:ascii="Courier New" w:hAnsi="Courier New" w:cs="Courier New"/>
+          <w:color w:val="000000"/>
+          <w:sz w:val="21"/>
+          <w:szCs w:val="21"/>
+        </w:rPr>
+        <w:t>mean      30.626179</w:t>
+      </w:r>
+    </w:p>
+    <w:p>
+      <w:pPr>
+        <w:pStyle w:val="HTML"/>
+        <w:shd w:val="clear" w:color="auto" w:fill="FFFFFF"/>
+        <w:wordWrap w:val="0"/>
+        <w:textAlignment w:val="baseline"/>
+        <w:rPr>
+          <w:rFonts w:ascii="Courier New" w:hAnsi="Courier New" w:cs="Courier New"/>
+          <w:color w:val="000000"/>
+          <w:sz w:val="21"/>
+          <w:szCs w:val="21"/>
+        </w:rPr>
+      </w:pPr>
+      <w:proofErr w:type="spellStart"/>
+      <w:r>
+        <w:rPr>
+          <w:rFonts w:ascii="Courier New" w:hAnsi="Courier New" w:cs="Courier New"/>
+          <w:color w:val="000000"/>
+          <w:sz w:val="21"/>
+          <w:szCs w:val="21"/>
+        </w:rPr>
+        <w:t>std</w:t>
+      </w:r>
+      <w:proofErr w:type="spellEnd"/>
+      <w:r>
+        <w:rPr>
+          <w:rFonts w:ascii="Courier New" w:hAnsi="Courier New" w:cs="Courier New"/>
+          <w:color w:val="000000"/>
+          <w:sz w:val="21"/>
+          <w:szCs w:val="21"/>
+        </w:rPr>
+        <w:t xml:space="preserve">       14.172110</w:t>
+      </w:r>
+    </w:p>
+    <w:p>
+      <w:pPr>
+        <w:pStyle w:val="HTML"/>
+        <w:shd w:val="clear" w:color="auto" w:fill="FFFFFF"/>
+        <w:wordWrap w:val="0"/>
+        <w:textAlignment w:val="baseline"/>
+        <w:rPr>
+          <w:rFonts w:ascii="Courier New" w:hAnsi="Courier New" w:cs="Courier New"/>
+          <w:color w:val="000000"/>
+          <w:sz w:val="21"/>
+          <w:szCs w:val="21"/>
+        </w:rPr>
+      </w:pPr>
+      <w:r>
+        <w:rPr>
+          <w:rFonts w:ascii="Courier New" w:hAnsi="Courier New" w:cs="Courier New"/>
+          <w:color w:val="000000"/>
+          <w:sz w:val="21"/>
+          <w:szCs w:val="21"/>
+        </w:rPr>
+        <w:t>min        1.000000</w:t>
+      </w:r>
+    </w:p>
+    <w:p>
+      <w:pPr>
+        <w:pStyle w:val="HTML"/>
+        <w:shd w:val="clear" w:color="auto" w:fill="FFFFFF"/>
+        <w:wordWrap w:val="0"/>
+        <w:textAlignment w:val="baseline"/>
+        <w:rPr>
+          <w:rFonts w:ascii="Courier New" w:hAnsi="Courier New" w:cs="Courier New"/>
+          <w:color w:val="000000"/>
+          <w:sz w:val="21"/>
+          <w:szCs w:val="21"/>
+        </w:rPr>
+      </w:pPr>
+      <w:r>
+        <w:rPr>
+          <w:rFonts w:ascii="Courier New" w:hAnsi="Courier New" w:cs="Courier New"/>
+          <w:color w:val="000000"/>
+          <w:sz w:val="21"/>
+          <w:szCs w:val="21"/>
+        </w:rPr>
+        <w:t>max       74.000000</w:t>
+      </w:r>
+    </w:p>
+    <w:p>
+      <w:pPr>
         <w:pStyle w:val="a3"/>
         <w:ind w:left="720" w:firstLineChars="0" w:firstLine="0"/>
         <w:rPr>
-          <w:rFonts w:hint="eastAsia"/>
-          <w:sz w:val="28"/>
-          <w:szCs w:val="28"/>
-        </w:rPr>
-      </w:pPr>
-      <w:r>
-        <w:rPr>
-          <w:rFonts w:hint="eastAsia"/>
-          <w:sz w:val="28"/>
-          <w:szCs w:val="28"/>
-        </w:rPr>
-        <w:t>结论</w:t>
-      </w:r>
-      <w:r>
-        <w:rPr>
-          <w:rFonts w:hint="eastAsia"/>
-          <w:sz w:val="28"/>
-          <w:szCs w:val="28"/>
-        </w:rPr>
-        <w:t>1</w:t>
-      </w:r>
-      <w:r>
-        <w:rPr>
-          <w:rFonts w:hint="eastAsia"/>
-          <w:sz w:val="28"/>
-          <w:szCs w:val="28"/>
-        </w:rPr>
-        <w:t>：</w:t>
-      </w:r>
-      <w:r>
-        <w:rPr>
-          <w:rFonts w:hint="eastAsia"/>
-          <w:sz w:val="28"/>
-          <w:szCs w:val="28"/>
-        </w:rPr>
-        <w:t>由于</w:t>
-      </w:r>
-      <w:r>
-        <w:rPr>
-          <w:sz w:val="28"/>
-          <w:szCs w:val="28"/>
-        </w:rPr>
-        <w:t>age</w:t>
-      </w:r>
-      <w:r>
-        <w:rPr>
-          <w:rFonts w:hint="eastAsia"/>
-          <w:sz w:val="28"/>
-          <w:szCs w:val="28"/>
-        </w:rPr>
-        <w:t>生存</w:t>
-      </w:r>
-      <w:r>
-        <w:rPr>
-          <w:sz w:val="28"/>
-          <w:szCs w:val="28"/>
-        </w:rPr>
-        <w:t>几率和遇难几率趋势相同</w:t>
-      </w:r>
-      <w:r>
-        <w:rPr>
-          <w:rFonts w:hint="eastAsia"/>
-          <w:sz w:val="28"/>
-          <w:szCs w:val="28"/>
-        </w:rPr>
-        <w:t>，</w:t>
-      </w:r>
-      <w:r>
-        <w:rPr>
-          <w:sz w:val="28"/>
-          <w:szCs w:val="28"/>
-        </w:rPr>
-        <w:t>所以需要进一步进行分组操作，计算每个年龄段生还概率</w:t>
-      </w:r>
+          <w:sz w:val="28"/>
+          <w:szCs w:val="28"/>
+        </w:rPr>
+      </w:pPr>
     </w:p>
     <w:p>
       <w:pPr>
@@ -1177,6 +3668,260 @@
           <w:szCs w:val="28"/>
         </w:rPr>
       </w:pPr>
+      <w:r>
+        <w:rPr>
+          <w:rFonts w:hint="eastAsia"/>
+          <w:sz w:val="28"/>
+          <w:szCs w:val="28"/>
+        </w:rPr>
+        <w:t>结论：</w:t>
+      </w:r>
+      <w:r>
+        <w:rPr>
+          <w:rFonts w:hint="eastAsia"/>
+          <w:sz w:val="28"/>
+          <w:szCs w:val="28"/>
+        </w:rPr>
+        <w:t>遇难者平局</w:t>
+      </w:r>
+      <w:r>
+        <w:rPr>
+          <w:sz w:val="28"/>
+          <w:szCs w:val="28"/>
+        </w:rPr>
+        <w:t>年龄</w:t>
+      </w:r>
+      <w:r>
+        <w:rPr>
+          <w:rFonts w:hint="eastAsia"/>
+          <w:sz w:val="28"/>
+          <w:szCs w:val="28"/>
+        </w:rPr>
+        <w:t>30.62</w:t>
+      </w:r>
+      <w:r>
+        <w:rPr>
+          <w:rFonts w:hint="eastAsia"/>
+          <w:sz w:val="28"/>
+          <w:szCs w:val="28"/>
+        </w:rPr>
+        <w:t>岁最小</w:t>
+      </w:r>
+      <w:r>
+        <w:rPr>
+          <w:sz w:val="28"/>
+          <w:szCs w:val="28"/>
+        </w:rPr>
+        <w:t>年龄在</w:t>
+      </w:r>
+      <w:r>
+        <w:rPr>
+          <w:rFonts w:hint="eastAsia"/>
+          <w:sz w:val="28"/>
+          <w:szCs w:val="28"/>
+        </w:rPr>
+        <w:t>1</w:t>
+      </w:r>
+      <w:r>
+        <w:rPr>
+          <w:rFonts w:hint="eastAsia"/>
+          <w:sz w:val="28"/>
+          <w:szCs w:val="28"/>
+        </w:rPr>
+        <w:t>岁</w:t>
+      </w:r>
+      <w:r>
+        <w:rPr>
+          <w:sz w:val="28"/>
+          <w:szCs w:val="28"/>
+        </w:rPr>
+        <w:t>，最大年龄</w:t>
+      </w:r>
+      <w:r>
+        <w:rPr>
+          <w:rFonts w:hint="eastAsia"/>
+          <w:sz w:val="28"/>
+          <w:szCs w:val="28"/>
+        </w:rPr>
+        <w:t>74</w:t>
+      </w:r>
+      <w:r>
+        <w:rPr>
+          <w:rFonts w:hint="eastAsia"/>
+          <w:sz w:val="28"/>
+          <w:szCs w:val="28"/>
+        </w:rPr>
+        <w:t>岁由于</w:t>
+      </w:r>
+      <w:r>
+        <w:rPr>
+          <w:sz w:val="28"/>
+          <w:szCs w:val="28"/>
+        </w:rPr>
+        <w:t>方差较大，</w:t>
+      </w:r>
+      <w:r>
+        <w:rPr>
+          <w:rFonts w:hint="eastAsia"/>
+          <w:sz w:val="28"/>
+          <w:szCs w:val="28"/>
+        </w:rPr>
+        <w:t>所以</w:t>
+      </w:r>
+      <w:r>
+        <w:rPr>
+          <w:sz w:val="28"/>
+          <w:szCs w:val="28"/>
+        </w:rPr>
+        <w:t>此数据</w:t>
+      </w:r>
+      <w:r>
+        <w:rPr>
+          <w:rFonts w:hint="eastAsia"/>
+          <w:sz w:val="28"/>
+          <w:szCs w:val="28"/>
+        </w:rPr>
+        <w:t>可能</w:t>
+      </w:r>
+      <w:r>
+        <w:rPr>
+          <w:sz w:val="28"/>
+          <w:szCs w:val="28"/>
+        </w:rPr>
+        <w:t>存在数据不精确情况。</w:t>
+      </w:r>
+    </w:p>
+    <w:p>
+      <w:pPr>
+        <w:pStyle w:val="a3"/>
+        <w:ind w:left="720" w:firstLineChars="0" w:firstLine="0"/>
+        <w:rPr>
+          <w:sz w:val="28"/>
+          <w:szCs w:val="28"/>
+        </w:rPr>
+      </w:pPr>
+    </w:p>
+    <w:p>
+      <w:pPr>
+        <w:pStyle w:val="a3"/>
+        <w:ind w:left="720" w:firstLineChars="0" w:firstLine="0"/>
+        <w:rPr>
+          <w:sz w:val="28"/>
+          <w:szCs w:val="28"/>
+        </w:rPr>
+      </w:pPr>
+    </w:p>
+    <w:p>
+      <w:pPr>
+        <w:pStyle w:val="a3"/>
+        <w:ind w:left="720" w:firstLineChars="0" w:firstLine="0"/>
+        <w:rPr>
+          <w:sz w:val="28"/>
+          <w:szCs w:val="28"/>
+        </w:rPr>
+      </w:pPr>
+    </w:p>
+    <w:p>
+      <w:pPr>
+        <w:pStyle w:val="a3"/>
+        <w:ind w:left="720" w:firstLineChars="0" w:firstLine="0"/>
+        <w:rPr>
+          <w:sz w:val="28"/>
+          <w:szCs w:val="28"/>
+        </w:rPr>
+      </w:pPr>
+    </w:p>
+    <w:p>
+      <w:pPr>
+        <w:pStyle w:val="a3"/>
+        <w:ind w:left="720" w:firstLineChars="0" w:firstLine="0"/>
+        <w:rPr>
+          <w:sz w:val="28"/>
+          <w:szCs w:val="28"/>
+        </w:rPr>
+      </w:pPr>
+    </w:p>
+    <w:p>
+      <w:pPr>
+        <w:pStyle w:val="a3"/>
+        <w:ind w:left="720" w:firstLineChars="0" w:firstLine="0"/>
+        <w:rPr>
+          <w:sz w:val="28"/>
+          <w:szCs w:val="28"/>
+        </w:rPr>
+      </w:pPr>
+    </w:p>
+    <w:p>
+      <w:pPr>
+        <w:pStyle w:val="a3"/>
+        <w:ind w:left="720" w:firstLineChars="0" w:firstLine="0"/>
+        <w:rPr>
+          <w:sz w:val="28"/>
+          <w:szCs w:val="28"/>
+        </w:rPr>
+      </w:pPr>
+    </w:p>
+    <w:p>
+      <w:pPr>
+        <w:pStyle w:val="a3"/>
+        <w:ind w:left="720" w:firstLineChars="0" w:firstLine="0"/>
+        <w:rPr>
+          <w:sz w:val="28"/>
+          <w:szCs w:val="28"/>
+        </w:rPr>
+      </w:pPr>
+      <w:r>
+        <w:rPr>
+          <w:sz w:val="28"/>
+          <w:szCs w:val="28"/>
+        </w:rPr>
+        <w:t>4.</w:t>
+      </w:r>
+      <w:r>
+        <w:rPr>
+          <w:rFonts w:hint="eastAsia"/>
+          <w:sz w:val="28"/>
+          <w:szCs w:val="28"/>
+        </w:rPr>
+        <w:t>3</w:t>
+      </w:r>
+      <w:r>
+        <w:rPr>
+          <w:rFonts w:hint="eastAsia"/>
+          <w:sz w:val="28"/>
+          <w:szCs w:val="28"/>
+        </w:rPr>
+        <w:t>、</w:t>
+      </w:r>
+      <w:r>
+        <w:rPr>
+          <w:rFonts w:hint="eastAsia"/>
+          <w:sz w:val="28"/>
+          <w:szCs w:val="28"/>
+        </w:rPr>
+        <w:t>各</w:t>
+      </w:r>
+      <w:r>
+        <w:rPr>
+          <w:sz w:val="28"/>
+          <w:szCs w:val="28"/>
+        </w:rPr>
+        <w:t>组</w:t>
+      </w:r>
+      <w:r>
+        <w:rPr>
+          <w:sz w:val="28"/>
+          <w:szCs w:val="28"/>
+        </w:rPr>
+        <w:t>age</w:t>
+      </w:r>
+      <w:r>
+        <w:rPr>
+          <w:sz w:val="28"/>
+          <w:szCs w:val="28"/>
+        </w:rPr>
+        <w:t>生还率分析</w:t>
+      </w:r>
     </w:p>
     <w:p>
       <w:pPr>
@@ -1211,7 +3956,7 @@
                     <pic:cNvPicPr/>
                   </pic:nvPicPr>
                   <pic:blipFill>
-                    <a:blip r:embed="rId11">
+                    <a:blip r:embed="rId14">
                       <a:extLst>
                         <a:ext uri="{28A0092B-C50C-407E-A947-70E740481C1C}">
                           <a14:useLocalDpi xmlns:a14="http://schemas.microsoft.com/office/drawing/2010/main" val="0"/>
@@ -1240,10 +3985,280 @@
     </w:p>
     <w:p>
       <w:pPr>
+        <w:pStyle w:val="HTML"/>
+        <w:shd w:val="clear" w:color="auto" w:fill="FFFFFF"/>
+        <w:wordWrap w:val="0"/>
+        <w:textAlignment w:val="baseline"/>
+        <w:rPr>
+          <w:rFonts w:ascii="Courier New" w:hAnsi="Courier New" w:cs="Courier New"/>
+          <w:color w:val="000000"/>
+          <w:sz w:val="21"/>
+          <w:szCs w:val="21"/>
+        </w:rPr>
+      </w:pPr>
+      <w:r>
+        <w:rPr>
+          <w:rFonts w:ascii="Courier New" w:hAnsi="Courier New" w:cs="Courier New"/>
+          <w:color w:val="000000"/>
+          <w:sz w:val="21"/>
+          <w:szCs w:val="21"/>
+        </w:rPr>
+        <w:t>0-10   0.612903</w:t>
+      </w:r>
+    </w:p>
+    <w:p>
+      <w:pPr>
+        <w:pStyle w:val="HTML"/>
+        <w:shd w:val="clear" w:color="auto" w:fill="FFFFFF"/>
+        <w:wordWrap w:val="0"/>
+        <w:textAlignment w:val="baseline"/>
+        <w:rPr>
+          <w:rFonts w:ascii="Courier New" w:hAnsi="Courier New" w:cs="Courier New"/>
+          <w:color w:val="000000"/>
+          <w:sz w:val="21"/>
+          <w:szCs w:val="21"/>
+        </w:rPr>
+      </w:pPr>
+      <w:r>
+        <w:rPr>
+          <w:rFonts w:ascii="Courier New" w:hAnsi="Courier New" w:cs="Courier New"/>
+          <w:color w:val="000000"/>
+          <w:sz w:val="21"/>
+          <w:szCs w:val="21"/>
+        </w:rPr>
+        <w:t>10-</w:t>
+      </w:r>
+      <w:proofErr w:type="gramStart"/>
+      <w:r>
+        <w:rPr>
+          <w:rFonts w:ascii="Courier New" w:hAnsi="Courier New" w:cs="Courier New"/>
+          <w:color w:val="000000"/>
+          <w:sz w:val="21"/>
+          <w:szCs w:val="21"/>
+        </w:rPr>
+        <w:t>20  0.401961</w:t>
+      </w:r>
+      <w:proofErr w:type="gramEnd"/>
+    </w:p>
+    <w:p>
+      <w:pPr>
+        <w:pStyle w:val="HTML"/>
+        <w:shd w:val="clear" w:color="auto" w:fill="FFFFFF"/>
+        <w:wordWrap w:val="0"/>
+        <w:textAlignment w:val="baseline"/>
+        <w:rPr>
+          <w:rFonts w:ascii="Courier New" w:hAnsi="Courier New" w:cs="Courier New"/>
+          <w:color w:val="000000"/>
+          <w:sz w:val="21"/>
+          <w:szCs w:val="21"/>
+        </w:rPr>
+      </w:pPr>
+      <w:r>
+        <w:rPr>
+          <w:rFonts w:ascii="Courier New" w:hAnsi="Courier New" w:cs="Courier New"/>
+          <w:color w:val="000000"/>
+          <w:sz w:val="21"/>
+          <w:szCs w:val="21"/>
+        </w:rPr>
+        <w:t>20-</w:t>
+      </w:r>
+      <w:proofErr w:type="gramStart"/>
+      <w:r>
+        <w:rPr>
+          <w:rFonts w:ascii="Courier New" w:hAnsi="Courier New" w:cs="Courier New"/>
+          <w:color w:val="000000"/>
+          <w:sz w:val="21"/>
+          <w:szCs w:val="21"/>
+        </w:rPr>
+        <w:t>30  0.350000</w:t>
+      </w:r>
+      <w:proofErr w:type="gramEnd"/>
+    </w:p>
+    <w:p>
+      <w:pPr>
+        <w:pStyle w:val="HTML"/>
+        <w:shd w:val="clear" w:color="auto" w:fill="FFFFFF"/>
+        <w:wordWrap w:val="0"/>
+        <w:textAlignment w:val="baseline"/>
+        <w:rPr>
+          <w:rFonts w:ascii="Courier New" w:hAnsi="Courier New" w:cs="Courier New"/>
+          <w:color w:val="000000"/>
+          <w:sz w:val="21"/>
+          <w:szCs w:val="21"/>
+        </w:rPr>
+      </w:pPr>
+      <w:r>
+        <w:rPr>
+          <w:rFonts w:ascii="Courier New" w:hAnsi="Courier New" w:cs="Courier New"/>
+          <w:color w:val="000000"/>
+          <w:sz w:val="21"/>
+          <w:szCs w:val="21"/>
+        </w:rPr>
+        <w:t>30-</w:t>
+      </w:r>
+      <w:proofErr w:type="gramStart"/>
+      <w:r>
+        <w:rPr>
+          <w:rFonts w:ascii="Courier New" w:hAnsi="Courier New" w:cs="Courier New"/>
+          <w:color w:val="000000"/>
+          <w:sz w:val="21"/>
+          <w:szCs w:val="21"/>
+        </w:rPr>
+        <w:t>40  0.437126</w:t>
+      </w:r>
+      <w:proofErr w:type="gramEnd"/>
+    </w:p>
+    <w:p>
+      <w:pPr>
+        <w:pStyle w:val="HTML"/>
+        <w:shd w:val="clear" w:color="auto" w:fill="FFFFFF"/>
+        <w:wordWrap w:val="0"/>
+        <w:textAlignment w:val="baseline"/>
+        <w:rPr>
+          <w:rFonts w:ascii="Courier New" w:hAnsi="Courier New" w:cs="Courier New"/>
+          <w:color w:val="000000"/>
+          <w:sz w:val="21"/>
+          <w:szCs w:val="21"/>
+        </w:rPr>
+      </w:pPr>
+      <w:r>
+        <w:rPr>
+          <w:rFonts w:ascii="Courier New" w:hAnsi="Courier New" w:cs="Courier New"/>
+          <w:color w:val="000000"/>
+          <w:sz w:val="21"/>
+          <w:szCs w:val="21"/>
+        </w:rPr>
+        <w:t>40-</w:t>
+      </w:r>
+      <w:proofErr w:type="gramStart"/>
+      <w:r>
+        <w:rPr>
+          <w:rFonts w:ascii="Courier New" w:hAnsi="Courier New" w:cs="Courier New"/>
+          <w:color w:val="000000"/>
+          <w:sz w:val="21"/>
+          <w:szCs w:val="21"/>
+        </w:rPr>
+        <w:t>50  0.382022</w:t>
+      </w:r>
+      <w:proofErr w:type="gramEnd"/>
+    </w:p>
+    <w:p>
+      <w:pPr>
+        <w:pStyle w:val="HTML"/>
+        <w:shd w:val="clear" w:color="auto" w:fill="FFFFFF"/>
+        <w:wordWrap w:val="0"/>
+        <w:textAlignment w:val="baseline"/>
+        <w:rPr>
+          <w:rFonts w:ascii="Courier New" w:hAnsi="Courier New" w:cs="Courier New"/>
+          <w:color w:val="000000"/>
+          <w:sz w:val="21"/>
+          <w:szCs w:val="21"/>
+        </w:rPr>
+      </w:pPr>
+      <w:r>
+        <w:rPr>
+          <w:rFonts w:ascii="Courier New" w:hAnsi="Courier New" w:cs="Courier New"/>
+          <w:color w:val="000000"/>
+          <w:sz w:val="21"/>
+          <w:szCs w:val="21"/>
+        </w:rPr>
+        <w:t>50-</w:t>
+      </w:r>
+      <w:proofErr w:type="gramStart"/>
+      <w:r>
+        <w:rPr>
+          <w:rFonts w:ascii="Courier New" w:hAnsi="Courier New" w:cs="Courier New"/>
+          <w:color w:val="000000"/>
+          <w:sz w:val="21"/>
+          <w:szCs w:val="21"/>
+        </w:rPr>
+        <w:t>60  0.416667</w:t>
+      </w:r>
+      <w:proofErr w:type="gramEnd"/>
+    </w:p>
+    <w:p>
+      <w:pPr>
+        <w:pStyle w:val="HTML"/>
+        <w:shd w:val="clear" w:color="auto" w:fill="FFFFFF"/>
+        <w:wordWrap w:val="0"/>
+        <w:textAlignment w:val="baseline"/>
+        <w:rPr>
+          <w:rFonts w:ascii="Courier New" w:hAnsi="Courier New" w:cs="Courier New"/>
+          <w:color w:val="000000"/>
+          <w:sz w:val="21"/>
+          <w:szCs w:val="21"/>
+        </w:rPr>
+      </w:pPr>
+      <w:r>
+        <w:rPr>
+          <w:rFonts w:ascii="Courier New" w:hAnsi="Courier New" w:cs="Courier New"/>
+          <w:color w:val="000000"/>
+          <w:sz w:val="21"/>
+          <w:szCs w:val="21"/>
+        </w:rPr>
+        <w:t>60-</w:t>
+      </w:r>
+      <w:proofErr w:type="gramStart"/>
+      <w:r>
+        <w:rPr>
+          <w:rFonts w:ascii="Courier New" w:hAnsi="Courier New" w:cs="Courier New"/>
+          <w:color w:val="000000"/>
+          <w:sz w:val="21"/>
+          <w:szCs w:val="21"/>
+        </w:rPr>
+        <w:t>70  0.315789</w:t>
+      </w:r>
+      <w:proofErr w:type="gramEnd"/>
+    </w:p>
+    <w:p>
+      <w:pPr>
+        <w:pStyle w:val="HTML"/>
+        <w:shd w:val="clear" w:color="auto" w:fill="FFFFFF"/>
+        <w:wordWrap w:val="0"/>
+        <w:textAlignment w:val="baseline"/>
+        <w:rPr>
+          <w:rFonts w:ascii="Courier New" w:hAnsi="Courier New" w:cs="Courier New"/>
+          <w:color w:val="000000"/>
+          <w:sz w:val="21"/>
+          <w:szCs w:val="21"/>
+        </w:rPr>
+      </w:pPr>
+      <w:r>
+        <w:rPr>
+          <w:rFonts w:ascii="Courier New" w:hAnsi="Courier New" w:cs="Courier New"/>
+          <w:color w:val="000000"/>
+          <w:sz w:val="21"/>
+          <w:szCs w:val="21"/>
+        </w:rPr>
+        <w:t>70-</w:t>
+      </w:r>
+      <w:proofErr w:type="gramStart"/>
+      <w:r>
+        <w:rPr>
+          <w:rFonts w:ascii="Courier New" w:hAnsi="Courier New" w:cs="Courier New"/>
+          <w:color w:val="000000"/>
+          <w:sz w:val="21"/>
+          <w:szCs w:val="21"/>
+        </w:rPr>
+        <w:t>80  0.142857</w:t>
+      </w:r>
+      <w:proofErr w:type="gramEnd"/>
+    </w:p>
+    <w:p>
+      <w:pPr>
         <w:pStyle w:val="a3"/>
         <w:ind w:left="720" w:firstLineChars="0" w:firstLine="0"/>
         <w:rPr>
-          <w:rFonts w:hint="eastAsia"/>
+          <w:sz w:val="28"/>
+          <w:szCs w:val="28"/>
+        </w:rPr>
+      </w:pPr>
+    </w:p>
+    <w:p>
+      <w:pPr>
+        <w:pStyle w:val="a3"/>
+        <w:ind w:left="720" w:firstLineChars="0" w:firstLine="0"/>
+        <w:rPr>
           <w:sz w:val="28"/>
           <w:szCs w:val="28"/>
         </w:rPr>
@@ -1262,6 +4277,402 @@
           <w:sz w:val="28"/>
           <w:szCs w:val="28"/>
         </w:rPr>
+        <w:t>:0-10</w:t>
+      </w:r>
+      <w:r>
+        <w:rPr>
+          <w:rFonts w:hint="eastAsia"/>
+          <w:sz w:val="28"/>
+          <w:szCs w:val="28"/>
+        </w:rPr>
+        <w:t>岁</w:t>
+      </w:r>
+      <w:r>
+        <w:rPr>
+          <w:sz w:val="28"/>
+          <w:szCs w:val="28"/>
+        </w:rPr>
+        <w:t>生还率最高</w:t>
+      </w:r>
+      <w:r>
+        <w:rPr>
+          <w:rFonts w:hint="eastAsia"/>
+          <w:sz w:val="28"/>
+          <w:szCs w:val="28"/>
+        </w:rPr>
+        <w:t>，</w:t>
+      </w:r>
+      <w:r>
+        <w:rPr>
+          <w:sz w:val="28"/>
+          <w:szCs w:val="28"/>
+        </w:rPr>
+        <w:t>但是由于整体数据</w:t>
+      </w:r>
+      <w:r>
+        <w:rPr>
+          <w:rFonts w:hint="eastAsia"/>
+          <w:sz w:val="28"/>
+          <w:szCs w:val="28"/>
+        </w:rPr>
+        <w:t>0</w:t>
+      </w:r>
+      <w:r>
+        <w:rPr>
+          <w:sz w:val="28"/>
+          <w:szCs w:val="28"/>
+        </w:rPr>
+        <w:t>-10</w:t>
+      </w:r>
+      <w:r>
+        <w:rPr>
+          <w:rFonts w:hint="eastAsia"/>
+          <w:sz w:val="28"/>
+          <w:szCs w:val="28"/>
+        </w:rPr>
+        <w:t>岁</w:t>
+      </w:r>
+      <w:r>
+        <w:rPr>
+          <w:sz w:val="28"/>
+          <w:szCs w:val="28"/>
+        </w:rPr>
+        <w:t>人数较少，该数据可能不精确。</w:t>
+      </w:r>
+    </w:p>
+    <w:p>
+      <w:pPr>
+        <w:ind w:left="300" w:firstLine="420"/>
+        <w:rPr>
+          <w:sz w:val="28"/>
+          <w:szCs w:val="28"/>
+        </w:rPr>
+      </w:pPr>
+      <w:r>
+        <w:rPr>
+          <w:rFonts w:hint="eastAsia"/>
+          <w:sz w:val="28"/>
+          <w:szCs w:val="28"/>
+        </w:rPr>
+        <w:t>4.4</w:t>
+      </w:r>
+      <w:r>
+        <w:rPr>
+          <w:rFonts w:hint="eastAsia"/>
+          <w:sz w:val="28"/>
+          <w:szCs w:val="28"/>
+        </w:rPr>
+        <w:t>、</w:t>
+      </w:r>
+      <w:r>
+        <w:rPr>
+          <w:rFonts w:hint="eastAsia"/>
+          <w:sz w:val="28"/>
+          <w:szCs w:val="28"/>
+        </w:rPr>
+        <w:t>生还者年龄层</w:t>
+      </w:r>
+      <w:r>
+        <w:rPr>
+          <w:sz w:val="28"/>
+          <w:szCs w:val="28"/>
+        </w:rPr>
+        <w:t>与</w:t>
+      </w:r>
+      <w:proofErr w:type="gramStart"/>
+      <w:r>
+        <w:rPr>
+          <w:sz w:val="28"/>
+          <w:szCs w:val="28"/>
+        </w:rPr>
+        <w:t>仓位</w:t>
+      </w:r>
+      <w:proofErr w:type="gramEnd"/>
+      <w:r>
+        <w:rPr>
+          <w:sz w:val="28"/>
+          <w:szCs w:val="28"/>
+        </w:rPr>
+        <w:t>关系分析：</w:t>
+      </w:r>
+    </w:p>
+    <w:p>
+      <w:pPr>
+        <w:widowControl/>
+        <w:jc w:val="left"/>
+        <w:rPr>
+          <w:rFonts w:ascii="宋体" w:eastAsia="宋体" w:hAnsi="宋体" w:cs="宋体"/>
+          <w:kern w:val="0"/>
+          <w:sz w:val="24"/>
+          <w:szCs w:val="24"/>
+        </w:rPr>
+      </w:pPr>
+      <w:r>
+        <w:rPr>
+          <w:rFonts w:ascii="宋体" w:eastAsia="宋体" w:hAnsi="宋体" w:cs="宋体"/>
+          <w:noProof/>
+          <w:kern w:val="0"/>
+          <w:sz w:val="24"/>
+          <w:szCs w:val="24"/>
+        </w:rPr>
+        <w:drawing>
+          <wp:inline distT="0" distB="0" distL="0" distR="0" wp14:anchorId="33D9631F" wp14:editId="28C3C501">
+            <wp:extent cx="5478780" cy="1706880"/>
+            <wp:effectExtent l="0" t="0" r="7620" b="7620"/>
+            <wp:docPr id="3" name="图片 3" descr="C:\Users\Administrator\AppData\Roaming\Tencent\Users\1091298688\QQ\WinTemp\RichOle\HY()3RK3XQ59{(UHB3YG3UT.png"/>
+            <wp:cNvGraphicFramePr>
+              <a:graphicFrameLocks xmlns:a="http://schemas.openxmlformats.org/drawingml/2006/main" noChangeAspect="1"/>
+            </wp:cNvGraphicFramePr>
+            <a:graphic xmlns:a="http://schemas.openxmlformats.org/drawingml/2006/main">
+              <a:graphicData uri="http://schemas.openxmlformats.org/drawingml/2006/picture">
+                <pic:pic xmlns:pic="http://schemas.openxmlformats.org/drawingml/2006/picture">
+                  <pic:nvPicPr>
+                    <pic:cNvPr id="0" name="Picture 3" descr="C:\Users\Administrator\AppData\Roaming\Tencent\Users\1091298688\QQ\WinTemp\RichOle\HY()3RK3XQ59{(UHB3YG3UT.png"/>
+                    <pic:cNvPicPr>
+                      <a:picLocks noChangeAspect="1" noChangeArrowheads="1"/>
+                    </pic:cNvPicPr>
+                  </pic:nvPicPr>
+                  <pic:blipFill>
+                    <a:blip r:embed="rId15">
+                      <a:extLst>
+                        <a:ext uri="{28A0092B-C50C-407E-A947-70E740481C1C}">
+                          <a14:useLocalDpi xmlns:a14="http://schemas.microsoft.com/office/drawing/2010/main" val="0"/>
+                        </a:ext>
+                      </a:extLst>
+                    </a:blip>
+                    <a:srcRect/>
+                    <a:stretch>
+                      <a:fillRect/>
+                    </a:stretch>
+                  </pic:blipFill>
+                  <pic:spPr bwMode="auto">
+                    <a:xfrm>
+                      <a:off x="0" y="0"/>
+                      <a:ext cx="5478780" cy="1706880"/>
+                    </a:xfrm>
+                    <a:prstGeom prst="rect">
+                      <a:avLst/>
+                    </a:prstGeom>
+                    <a:noFill/>
+                    <a:ln>
+                      <a:noFill/>
+                    </a:ln>
+                  </pic:spPr>
+                </pic:pic>
+              </a:graphicData>
+            </a:graphic>
+          </wp:inline>
+        </w:drawing>
+      </w:r>
+    </w:p>
+    <w:p>
+      <w:pPr>
+        <w:widowControl/>
+        <w:jc w:val="left"/>
+        <w:rPr>
+          <w:rFonts w:ascii="宋体" w:eastAsia="宋体" w:hAnsi="宋体" w:cs="宋体"/>
+          <w:kern w:val="0"/>
+          <w:sz w:val="24"/>
+          <w:szCs w:val="24"/>
+        </w:rPr>
+      </w:pPr>
+      <w:r>
+        <w:rPr>
+          <w:rFonts w:ascii="宋体" w:eastAsia="宋体" w:hAnsi="宋体" w:cs="宋体" w:hint="eastAsia"/>
+          <w:noProof/>
+          <w:kern w:val="0"/>
+          <w:sz w:val="24"/>
+          <w:szCs w:val="24"/>
+        </w:rPr>
+        <w:lastRenderedPageBreak/>
+        <w:drawing>
+          <wp:inline distT="0" distB="0" distL="0" distR="0">
+            <wp:extent cx="4839803" cy="3493296"/>
+            <wp:effectExtent l="0" t="0" r="0" b="0"/>
+            <wp:docPr id="15" name="图片 15"/>
+            <wp:cNvGraphicFramePr>
+              <a:graphicFrameLocks xmlns:a="http://schemas.openxmlformats.org/drawingml/2006/main" noChangeAspect="1"/>
+            </wp:cNvGraphicFramePr>
+            <a:graphic xmlns:a="http://schemas.openxmlformats.org/drawingml/2006/main">
+              <a:graphicData uri="http://schemas.openxmlformats.org/drawingml/2006/picture">
+                <pic:pic xmlns:pic="http://schemas.openxmlformats.org/drawingml/2006/picture">
+                  <pic:nvPicPr>
+                    <pic:cNvPr id="15" name="下载 (6).png"/>
+                    <pic:cNvPicPr/>
+                  </pic:nvPicPr>
+                  <pic:blipFill>
+                    <a:blip r:embed="rId16">
+                      <a:extLst>
+                        <a:ext uri="{28A0092B-C50C-407E-A947-70E740481C1C}">
+                          <a14:useLocalDpi xmlns:a14="http://schemas.microsoft.com/office/drawing/2010/main" val="0"/>
+                        </a:ext>
+                      </a:extLst>
+                    </a:blip>
+                    <a:stretch>
+                      <a:fillRect/>
+                    </a:stretch>
+                  </pic:blipFill>
+                  <pic:spPr>
+                    <a:xfrm>
+                      <a:off x="0" y="0"/>
+                      <a:ext cx="4839803" cy="3493296"/>
+                    </a:xfrm>
+                    <a:prstGeom prst="rect">
+                      <a:avLst/>
+                    </a:prstGeom>
+                  </pic:spPr>
+                </pic:pic>
+              </a:graphicData>
+            </a:graphic>
+          </wp:inline>
+        </w:drawing>
+      </w:r>
+    </w:p>
+    <w:p>
+      <w:pPr>
+        <w:widowControl/>
+        <w:jc w:val="center"/>
+        <w:rPr>
+          <w:rFonts w:ascii="宋体" w:eastAsia="宋体" w:hAnsi="宋体" w:cs="宋体"/>
+          <w:kern w:val="0"/>
+          <w:sz w:val="24"/>
+          <w:szCs w:val="24"/>
+        </w:rPr>
+      </w:pPr>
+      <w:r>
+        <w:rPr>
+          <w:rFonts w:ascii="宋体" w:eastAsia="宋体" w:hAnsi="宋体" w:cs="宋体" w:hint="eastAsia"/>
+          <w:kern w:val="0"/>
+          <w:sz w:val="24"/>
+          <w:szCs w:val="24"/>
+        </w:rPr>
+        <w:t>注：</w:t>
+      </w:r>
+      <w:r>
+        <w:rPr>
+          <w:rFonts w:ascii="宋体" w:eastAsia="宋体" w:hAnsi="宋体" w:cs="宋体"/>
+          <w:kern w:val="0"/>
+          <w:sz w:val="24"/>
+          <w:szCs w:val="24"/>
+        </w:rPr>
+        <w:t>此图为</w:t>
+      </w:r>
+      <w:r>
+        <w:rPr>
+          <w:rFonts w:ascii="宋体" w:eastAsia="宋体" w:hAnsi="宋体" w:cs="宋体" w:hint="eastAsia"/>
+          <w:kern w:val="0"/>
+          <w:sz w:val="24"/>
+          <w:szCs w:val="24"/>
+        </w:rPr>
+        <w:t>1等仓</w:t>
+      </w:r>
+      <w:r>
+        <w:rPr>
+          <w:rFonts w:ascii="宋体" w:eastAsia="宋体" w:hAnsi="宋体" w:cs="宋体"/>
+          <w:kern w:val="0"/>
+          <w:sz w:val="24"/>
+          <w:szCs w:val="24"/>
+        </w:rPr>
+        <w:t>年龄分布</w:t>
+      </w:r>
+    </w:p>
+    <w:p>
+      <w:pPr>
+        <w:rPr>
+          <w:sz w:val="28"/>
+          <w:szCs w:val="28"/>
+        </w:rPr>
+      </w:pPr>
+    </w:p>
+    <w:p>
+      <w:pPr>
+        <w:rPr>
+          <w:sz w:val="28"/>
+          <w:szCs w:val="28"/>
+        </w:rPr>
+      </w:pPr>
+    </w:p>
+    <w:p>
+      <w:pPr>
+        <w:rPr>
+          <w:sz w:val="28"/>
+          <w:szCs w:val="28"/>
+        </w:rPr>
+      </w:pPr>
+      <w:r>
+        <w:rPr>
+          <w:rFonts w:hint="eastAsia"/>
+          <w:sz w:val="28"/>
+          <w:szCs w:val="28"/>
+        </w:rPr>
+        <w:t>结论</w:t>
+      </w:r>
+      <w:r>
+        <w:rPr>
+          <w:sz w:val="28"/>
+          <w:szCs w:val="28"/>
+        </w:rPr>
+        <w:t>：</w:t>
+      </w:r>
+      <w:r>
+        <w:rPr>
+          <w:rFonts w:hint="eastAsia"/>
+          <w:sz w:val="28"/>
+          <w:szCs w:val="28"/>
+        </w:rPr>
+        <w:t>1</w:t>
+      </w:r>
+      <w:r>
+        <w:rPr>
+          <w:rFonts w:hint="eastAsia"/>
+          <w:sz w:val="28"/>
+          <w:szCs w:val="28"/>
+        </w:rPr>
+        <w:t>等</w:t>
+      </w:r>
+      <w:r>
+        <w:rPr>
+          <w:sz w:val="28"/>
+          <w:szCs w:val="28"/>
+        </w:rPr>
+        <w:t>仓的平均年龄在</w:t>
+      </w:r>
+      <w:r>
+        <w:rPr>
+          <w:rFonts w:hint="eastAsia"/>
+          <w:sz w:val="28"/>
+          <w:szCs w:val="28"/>
+        </w:rPr>
+        <w:t>38</w:t>
+      </w:r>
+      <w:r>
+        <w:rPr>
+          <w:sz w:val="28"/>
+          <w:szCs w:val="28"/>
+        </w:rPr>
+        <w:t>.23</w:t>
+      </w:r>
+      <w:r>
+        <w:rPr>
+          <w:rFonts w:hint="eastAsia"/>
+          <w:sz w:val="28"/>
+          <w:szCs w:val="28"/>
+        </w:rPr>
+        <w:t>岁</w:t>
+      </w:r>
+      <w:r>
+        <w:rPr>
+          <w:sz w:val="28"/>
+          <w:szCs w:val="28"/>
+        </w:rPr>
+        <w:t>左右，</w:t>
+      </w:r>
+      <w:r>
+        <w:rPr>
+          <w:rFonts w:hint="eastAsia"/>
+          <w:sz w:val="28"/>
+          <w:szCs w:val="28"/>
+        </w:rPr>
         <w:t>2</w:t>
       </w:r>
       <w:r>
@@ -1270,22 +4681,29 @@
           <w:sz w:val="28"/>
           <w:szCs w:val="28"/>
         </w:rPr>
-        <w:t>：</w:t>
-      </w:r>
-      <w:r>
-        <w:rPr>
-          <w:sz w:val="28"/>
-          <w:szCs w:val="28"/>
-        </w:rPr>
-        <w:t>由图表可知</w:t>
-      </w:r>
-      <w:r>
-        <w:rPr>
-          <w:rFonts w:hint="eastAsia"/>
-          <w:sz w:val="28"/>
-          <w:szCs w:val="28"/>
-        </w:rPr>
-        <w:t>0-10</w:t>
+        <w:t>等仓</w:t>
+      </w:r>
+      <w:r>
+        <w:rPr>
+          <w:sz w:val="28"/>
+          <w:szCs w:val="28"/>
+        </w:rPr>
+        <w:t>的平均年龄在</w:t>
+      </w:r>
+      <w:r>
+        <w:rPr>
+          <w:rFonts w:hint="eastAsia"/>
+          <w:sz w:val="28"/>
+          <w:szCs w:val="28"/>
+        </w:rPr>
+        <w:t>29</w:t>
+      </w:r>
+      <w:r>
+        <w:rPr>
+          <w:sz w:val="28"/>
+          <w:szCs w:val="28"/>
+        </w:rPr>
+        <w:t>.87</w:t>
       </w:r>
       <w:r>
         <w:rPr>
@@ -1300,10 +4718,1033 @@
           <w:sz w:val="28"/>
           <w:szCs w:val="28"/>
         </w:rPr>
-        <w:t>儿童生存几率最高。</w:t>
+        <w:t>左右，</w:t>
+      </w:r>
+      <w:r>
+        <w:rPr>
+          <w:rFonts w:hint="eastAsia"/>
+          <w:sz w:val="28"/>
+          <w:szCs w:val="28"/>
+        </w:rPr>
+        <w:t>3</w:t>
+      </w:r>
+      <w:r>
+        <w:rPr>
+          <w:rFonts w:hint="eastAsia"/>
+          <w:sz w:val="28"/>
+          <w:szCs w:val="28"/>
+        </w:rPr>
+        <w:t>等仓</w:t>
+      </w:r>
+      <w:r>
+        <w:rPr>
+          <w:sz w:val="28"/>
+          <w:szCs w:val="28"/>
+        </w:rPr>
+        <w:t>平均年龄在</w:t>
+      </w:r>
+      <w:r>
+        <w:rPr>
+          <w:rFonts w:hint="eastAsia"/>
+          <w:sz w:val="28"/>
+          <w:szCs w:val="28"/>
+        </w:rPr>
+        <w:t>25</w:t>
+      </w:r>
+      <w:r>
+        <w:rPr>
+          <w:rFonts w:hint="eastAsia"/>
+          <w:sz w:val="28"/>
+          <w:szCs w:val="28"/>
+        </w:rPr>
+        <w:t>岁</w:t>
+      </w:r>
+      <w:r>
+        <w:rPr>
+          <w:sz w:val="28"/>
+          <w:szCs w:val="28"/>
+        </w:rPr>
+        <w:t>左右。</w:t>
+      </w:r>
+      <w:r>
+        <w:rPr>
+          <w:rFonts w:hint="eastAsia"/>
+          <w:sz w:val="28"/>
+          <w:szCs w:val="28"/>
+        </w:rPr>
+        <w:t>由于</w:t>
+      </w:r>
+      <w:r>
+        <w:rPr>
+          <w:rFonts w:hint="eastAsia"/>
+          <w:sz w:val="28"/>
+          <w:szCs w:val="28"/>
+        </w:rPr>
+        <w:t>30</w:t>
+      </w:r>
+      <w:r>
+        <w:rPr>
+          <w:rFonts w:hint="eastAsia"/>
+          <w:sz w:val="28"/>
+          <w:szCs w:val="28"/>
+        </w:rPr>
+        <w:t>岁到</w:t>
+      </w:r>
+      <w:r>
+        <w:rPr>
+          <w:rFonts w:hint="eastAsia"/>
+          <w:sz w:val="28"/>
+          <w:szCs w:val="28"/>
+        </w:rPr>
+        <w:t>40</w:t>
+      </w:r>
+      <w:r>
+        <w:rPr>
+          <w:rFonts w:hint="eastAsia"/>
+          <w:sz w:val="28"/>
+          <w:szCs w:val="28"/>
+        </w:rPr>
+        <w:t>岁这个</w:t>
+      </w:r>
+      <w:r>
+        <w:rPr>
+          <w:sz w:val="28"/>
+          <w:szCs w:val="28"/>
+        </w:rPr>
+        <w:t>年龄在</w:t>
+      </w:r>
+      <w:r>
+        <w:rPr>
+          <w:rFonts w:hint="eastAsia"/>
+          <w:sz w:val="28"/>
+          <w:szCs w:val="28"/>
+        </w:rPr>
+        <w:t>1</w:t>
+      </w:r>
+      <w:r>
+        <w:rPr>
+          <w:rFonts w:hint="eastAsia"/>
+          <w:sz w:val="28"/>
+          <w:szCs w:val="28"/>
+        </w:rPr>
+        <w:t>等</w:t>
+      </w:r>
+      <w:r>
+        <w:rPr>
+          <w:sz w:val="28"/>
+          <w:szCs w:val="28"/>
+        </w:rPr>
+        <w:t>仓的人数较多，所以造成</w:t>
+      </w:r>
+      <w:r>
+        <w:rPr>
+          <w:rFonts w:hint="eastAsia"/>
+          <w:sz w:val="28"/>
+          <w:szCs w:val="28"/>
+        </w:rPr>
+        <w:t>30-40</w:t>
+      </w:r>
+      <w:r>
+        <w:rPr>
+          <w:rFonts w:hint="eastAsia"/>
+          <w:sz w:val="28"/>
+          <w:szCs w:val="28"/>
+        </w:rPr>
+        <w:t>岁生还率</w:t>
+      </w:r>
+      <w:r>
+        <w:rPr>
+          <w:sz w:val="28"/>
+          <w:szCs w:val="28"/>
+        </w:rPr>
+        <w:t>较高</w:t>
+      </w:r>
+    </w:p>
+    <w:p>
+      <w:pPr>
+        <w:rPr>
+          <w:sz w:val="28"/>
+          <w:szCs w:val="28"/>
+        </w:rPr>
+      </w:pPr>
+    </w:p>
+    <w:p>
+      <w:pPr>
+        <w:rPr>
+          <w:sz w:val="28"/>
+          <w:szCs w:val="28"/>
+        </w:rPr>
+      </w:pPr>
+    </w:p>
+    <w:p>
+      <w:pPr>
+        <w:rPr>
+          <w:b/>
+          <w:sz w:val="28"/>
+          <w:szCs w:val="28"/>
+        </w:rPr>
+      </w:pPr>
+      <w:r>
+        <w:rPr>
+          <w:rFonts w:hint="eastAsia"/>
+          <w:b/>
+          <w:sz w:val="28"/>
+          <w:szCs w:val="28"/>
+        </w:rPr>
+        <w:t>三</w:t>
       </w:r>
       <w:bookmarkStart w:id="0" w:name="_GoBack"/>
       <w:bookmarkEnd w:id="0"/>
+      <w:r>
+        <w:rPr>
+          <w:rFonts w:hint="eastAsia"/>
+          <w:b/>
+          <w:sz w:val="28"/>
+          <w:szCs w:val="28"/>
+        </w:rPr>
+        <w:t>、</w:t>
+      </w:r>
+      <w:r>
+        <w:rPr>
+          <w:b/>
+          <w:sz w:val="28"/>
+          <w:szCs w:val="28"/>
+        </w:rPr>
+        <w:t>总体结论</w:t>
+      </w:r>
+    </w:p>
+    <w:p>
+      <w:pPr>
+        <w:rPr>
+          <w:sz w:val="28"/>
+          <w:szCs w:val="28"/>
+        </w:rPr>
+      </w:pPr>
+      <w:r>
+        <w:rPr>
+          <w:rFonts w:hint="eastAsia"/>
+          <w:sz w:val="28"/>
+          <w:szCs w:val="28"/>
+        </w:rPr>
+        <w:t>结论</w:t>
+      </w:r>
+      <w:r>
+        <w:rPr>
+          <w:sz w:val="28"/>
+          <w:szCs w:val="28"/>
+        </w:rPr>
+        <w:t>：</w:t>
+      </w:r>
+    </w:p>
+    <w:p>
+      <w:pPr>
+        <w:pStyle w:val="a3"/>
+        <w:numPr>
+          <w:ilvl w:val="0"/>
+          <w:numId w:val="6"/>
+        </w:numPr>
+        <w:ind w:firstLineChars="0"/>
+        <w:rPr>
+          <w:sz w:val="28"/>
+          <w:szCs w:val="28"/>
+        </w:rPr>
+      </w:pPr>
+      <w:proofErr w:type="gramStart"/>
+      <w:r>
+        <w:rPr>
+          <w:sz w:val="28"/>
+          <w:szCs w:val="28"/>
+        </w:rPr>
+        <w:t>仓位</w:t>
+      </w:r>
+      <w:proofErr w:type="gramEnd"/>
+      <w:r>
+        <w:rPr>
+          <w:rFonts w:hint="eastAsia"/>
+          <w:sz w:val="28"/>
+          <w:szCs w:val="28"/>
+        </w:rPr>
+        <w:t>对于</w:t>
+      </w:r>
+      <w:r>
+        <w:rPr>
+          <w:sz w:val="28"/>
+          <w:szCs w:val="28"/>
+        </w:rPr>
+        <w:t>生存率的影响：</w:t>
+      </w:r>
+      <w:r>
+        <w:rPr>
+          <w:rFonts w:hint="eastAsia"/>
+          <w:sz w:val="28"/>
+          <w:szCs w:val="28"/>
+        </w:rPr>
+        <w:t>在</w:t>
+      </w:r>
+      <w:r>
+        <w:rPr>
+          <w:rFonts w:hint="eastAsia"/>
+          <w:sz w:val="28"/>
+          <w:szCs w:val="28"/>
+        </w:rPr>
+        <w:t>1</w:t>
+      </w:r>
+      <w:r>
+        <w:rPr>
+          <w:rFonts w:hint="eastAsia"/>
+          <w:sz w:val="28"/>
+          <w:szCs w:val="28"/>
+        </w:rPr>
+        <w:t>等</w:t>
+      </w:r>
+      <w:proofErr w:type="gramStart"/>
+      <w:r>
+        <w:rPr>
+          <w:sz w:val="28"/>
+          <w:szCs w:val="28"/>
+        </w:rPr>
+        <w:t>仓人数</w:t>
+      </w:r>
+      <w:proofErr w:type="gramEnd"/>
+      <w:r>
+        <w:rPr>
+          <w:sz w:val="28"/>
+          <w:szCs w:val="28"/>
+        </w:rPr>
+        <w:t>少于其他级别</w:t>
+      </w:r>
+      <w:proofErr w:type="gramStart"/>
+      <w:r>
+        <w:rPr>
+          <w:sz w:val="28"/>
+          <w:szCs w:val="28"/>
+        </w:rPr>
+        <w:t>仓</w:t>
+      </w:r>
+      <w:proofErr w:type="gramEnd"/>
+      <w:r>
+        <w:rPr>
+          <w:sz w:val="28"/>
+          <w:szCs w:val="28"/>
+        </w:rPr>
+        <w:t>位人数时，仍有较高的生还率和较低的遇难率，由此</w:t>
+      </w:r>
+      <w:r>
+        <w:rPr>
+          <w:rFonts w:hint="eastAsia"/>
+          <w:sz w:val="28"/>
+          <w:szCs w:val="28"/>
+        </w:rPr>
+        <w:t>断定</w:t>
+      </w:r>
+      <w:proofErr w:type="gramStart"/>
+      <w:r>
+        <w:rPr>
+          <w:sz w:val="28"/>
+          <w:szCs w:val="28"/>
+        </w:rPr>
+        <w:t>仓</w:t>
+      </w:r>
+      <w:proofErr w:type="gramEnd"/>
+      <w:r>
+        <w:rPr>
+          <w:sz w:val="28"/>
+          <w:szCs w:val="28"/>
+        </w:rPr>
+        <w:t>位对</w:t>
+      </w:r>
+      <w:r>
+        <w:rPr>
+          <w:rFonts w:hint="eastAsia"/>
+          <w:sz w:val="28"/>
+          <w:szCs w:val="28"/>
+        </w:rPr>
+        <w:t>生存率</w:t>
+      </w:r>
+      <w:r>
+        <w:rPr>
+          <w:sz w:val="28"/>
+          <w:szCs w:val="28"/>
+        </w:rPr>
+        <w:t>存在影响。即</w:t>
+      </w:r>
+      <w:r>
+        <w:rPr>
+          <w:sz w:val="28"/>
+          <w:szCs w:val="28"/>
+        </w:rPr>
+        <w:t>1</w:t>
+      </w:r>
+      <w:r>
+        <w:rPr>
+          <w:rFonts w:hint="eastAsia"/>
+          <w:sz w:val="28"/>
+          <w:szCs w:val="28"/>
+        </w:rPr>
+        <w:t>等仓</w:t>
+      </w:r>
+      <w:r>
+        <w:rPr>
+          <w:sz w:val="28"/>
+          <w:szCs w:val="28"/>
+        </w:rPr>
+        <w:t>的乘客生存率比较高</w:t>
+      </w:r>
+      <w:r>
+        <w:rPr>
+          <w:rFonts w:hint="eastAsia"/>
+          <w:sz w:val="28"/>
+          <w:szCs w:val="28"/>
+        </w:rPr>
+        <w:t>。</w:t>
+      </w:r>
+    </w:p>
+    <w:p>
+      <w:pPr>
+        <w:pStyle w:val="a3"/>
+        <w:numPr>
+          <w:ilvl w:val="0"/>
+          <w:numId w:val="6"/>
+        </w:numPr>
+        <w:ind w:firstLineChars="0"/>
+        <w:rPr>
+          <w:sz w:val="28"/>
+          <w:szCs w:val="28"/>
+        </w:rPr>
+      </w:pPr>
+      <w:r>
+        <w:rPr>
+          <w:rFonts w:hint="eastAsia"/>
+          <w:sz w:val="28"/>
+          <w:szCs w:val="28"/>
+        </w:rPr>
+        <w:t>性别</w:t>
+      </w:r>
+      <w:r>
+        <w:rPr>
+          <w:sz w:val="28"/>
+          <w:szCs w:val="28"/>
+        </w:rPr>
+        <w:t>对于生存率的影响</w:t>
+      </w:r>
+      <w:r>
+        <w:rPr>
+          <w:rFonts w:hint="eastAsia"/>
+          <w:sz w:val="28"/>
+          <w:szCs w:val="28"/>
+        </w:rPr>
+        <w:t xml:space="preserve"> </w:t>
+      </w:r>
+      <w:r>
+        <w:rPr>
+          <w:rFonts w:hint="eastAsia"/>
+          <w:sz w:val="28"/>
+          <w:szCs w:val="28"/>
+        </w:rPr>
+        <w:t>：</w:t>
+      </w:r>
+      <w:r>
+        <w:rPr>
+          <w:sz w:val="28"/>
+          <w:szCs w:val="28"/>
+        </w:rPr>
+        <w:t>女性乘客</w:t>
+      </w:r>
+      <w:r>
+        <w:rPr>
+          <w:rFonts w:hint="eastAsia"/>
+          <w:sz w:val="28"/>
+          <w:szCs w:val="28"/>
+        </w:rPr>
+        <w:t>人数</w:t>
+      </w:r>
+      <w:r>
+        <w:rPr>
+          <w:sz w:val="28"/>
+          <w:szCs w:val="28"/>
+        </w:rPr>
+        <w:t>少于男性乘客人数，</w:t>
+      </w:r>
+      <w:r>
+        <w:rPr>
+          <w:sz w:val="28"/>
+          <w:szCs w:val="28"/>
+        </w:rPr>
+        <w:lastRenderedPageBreak/>
+        <w:t>但是其</w:t>
+      </w:r>
+      <w:r>
+        <w:rPr>
+          <w:rFonts w:hint="eastAsia"/>
+          <w:sz w:val="28"/>
+          <w:szCs w:val="28"/>
+        </w:rPr>
+        <w:t>生存</w:t>
+      </w:r>
+      <w:r>
+        <w:rPr>
+          <w:sz w:val="28"/>
+          <w:szCs w:val="28"/>
+        </w:rPr>
+        <w:t>人数</w:t>
+      </w:r>
+      <w:r>
+        <w:rPr>
+          <w:rFonts w:hint="eastAsia"/>
+          <w:sz w:val="28"/>
+          <w:szCs w:val="28"/>
+        </w:rPr>
+        <w:t>比</w:t>
+      </w:r>
+      <w:r>
+        <w:rPr>
+          <w:sz w:val="28"/>
+          <w:szCs w:val="28"/>
+        </w:rPr>
+        <w:t>男性乘客高，遇难人数比男性乘客低，</w:t>
+      </w:r>
+      <w:r>
+        <w:rPr>
+          <w:rFonts w:hint="eastAsia"/>
+          <w:sz w:val="28"/>
+          <w:szCs w:val="28"/>
+        </w:rPr>
+        <w:t>由此</w:t>
+      </w:r>
+      <w:r>
+        <w:rPr>
+          <w:sz w:val="28"/>
+          <w:szCs w:val="28"/>
+        </w:rPr>
+        <w:t>断定</w:t>
+      </w:r>
+      <w:r>
+        <w:rPr>
+          <w:rFonts w:hint="eastAsia"/>
+          <w:sz w:val="28"/>
+          <w:szCs w:val="28"/>
+        </w:rPr>
+        <w:t>女性</w:t>
+      </w:r>
+      <w:r>
+        <w:rPr>
+          <w:sz w:val="28"/>
+          <w:szCs w:val="28"/>
+        </w:rPr>
+        <w:t>乘客生存率较高。</w:t>
+      </w:r>
+    </w:p>
+    <w:p>
+      <w:pPr>
+        <w:pStyle w:val="a3"/>
+        <w:numPr>
+          <w:ilvl w:val="0"/>
+          <w:numId w:val="6"/>
+        </w:numPr>
+        <w:ind w:firstLineChars="0"/>
+        <w:rPr>
+          <w:sz w:val="28"/>
+          <w:szCs w:val="28"/>
+        </w:rPr>
+      </w:pPr>
+      <w:r>
+        <w:rPr>
+          <w:rFonts w:hint="eastAsia"/>
+          <w:sz w:val="28"/>
+          <w:szCs w:val="28"/>
+        </w:rPr>
+        <w:t>根据</w:t>
+      </w:r>
+      <w:r>
+        <w:rPr>
+          <w:rFonts w:hint="eastAsia"/>
+          <w:sz w:val="28"/>
+          <w:szCs w:val="28"/>
+        </w:rPr>
+        <w:t>图表</w:t>
+      </w:r>
+      <w:r>
+        <w:rPr>
+          <w:sz w:val="28"/>
+          <w:szCs w:val="28"/>
+        </w:rPr>
+        <w:t>得出</w:t>
+      </w:r>
+      <w:r>
+        <w:rPr>
+          <w:rFonts w:hint="eastAsia"/>
+          <w:sz w:val="28"/>
+          <w:szCs w:val="28"/>
+        </w:rPr>
+        <w:t>结论</w:t>
+      </w:r>
+      <w:r>
+        <w:rPr>
+          <w:rFonts w:hint="eastAsia"/>
+          <w:sz w:val="28"/>
+          <w:szCs w:val="28"/>
+        </w:rPr>
+        <w:t>0</w:t>
+      </w:r>
+      <w:r>
+        <w:rPr>
+          <w:sz w:val="28"/>
+          <w:szCs w:val="28"/>
+        </w:rPr>
+        <w:t>-10</w:t>
+      </w:r>
+      <w:r>
+        <w:rPr>
+          <w:rFonts w:hint="eastAsia"/>
+          <w:sz w:val="28"/>
+          <w:szCs w:val="28"/>
+        </w:rPr>
+        <w:t>岁</w:t>
+      </w:r>
+      <w:r>
+        <w:rPr>
+          <w:sz w:val="28"/>
+          <w:szCs w:val="28"/>
+        </w:rPr>
+        <w:t>生还率最高，</w:t>
+      </w:r>
+      <w:r>
+        <w:rPr>
+          <w:rFonts w:hint="eastAsia"/>
+          <w:sz w:val="28"/>
+          <w:szCs w:val="28"/>
+        </w:rPr>
+        <w:t>年龄层</w:t>
+      </w:r>
+      <w:r>
+        <w:rPr>
+          <w:sz w:val="28"/>
+          <w:szCs w:val="28"/>
+        </w:rPr>
+        <w:t>与所在</w:t>
+      </w:r>
+      <w:proofErr w:type="gramStart"/>
+      <w:r>
+        <w:rPr>
+          <w:sz w:val="28"/>
+          <w:szCs w:val="28"/>
+        </w:rPr>
+        <w:t>仓位</w:t>
+      </w:r>
+      <w:proofErr w:type="gramEnd"/>
+      <w:r>
+        <w:rPr>
+          <w:sz w:val="28"/>
+          <w:szCs w:val="28"/>
+        </w:rPr>
+        <w:t>有一定关系，</w:t>
+      </w:r>
+      <w:r>
+        <w:rPr>
+          <w:rFonts w:hint="eastAsia"/>
+          <w:sz w:val="28"/>
+          <w:szCs w:val="28"/>
+        </w:rPr>
+        <w:t>38</w:t>
+      </w:r>
+      <w:r>
+        <w:rPr>
+          <w:rFonts w:hint="eastAsia"/>
+          <w:sz w:val="28"/>
+          <w:szCs w:val="28"/>
+        </w:rPr>
+        <w:t>岁</w:t>
+      </w:r>
+      <w:r>
+        <w:rPr>
+          <w:sz w:val="28"/>
+          <w:szCs w:val="28"/>
+        </w:rPr>
+        <w:t>左右</w:t>
+      </w:r>
+      <w:r>
+        <w:rPr>
+          <w:rFonts w:hint="eastAsia"/>
+          <w:sz w:val="28"/>
+          <w:szCs w:val="28"/>
+        </w:rPr>
+        <w:t>在</w:t>
+      </w:r>
+      <w:r>
+        <w:rPr>
+          <w:rFonts w:hint="eastAsia"/>
+          <w:sz w:val="28"/>
+          <w:szCs w:val="28"/>
+        </w:rPr>
+        <w:t>1</w:t>
+      </w:r>
+      <w:r>
+        <w:rPr>
+          <w:rFonts w:hint="eastAsia"/>
+          <w:sz w:val="28"/>
+          <w:szCs w:val="28"/>
+        </w:rPr>
+        <w:t>等</w:t>
+      </w:r>
+      <w:proofErr w:type="gramStart"/>
+      <w:r>
+        <w:rPr>
+          <w:rFonts w:hint="eastAsia"/>
+          <w:sz w:val="28"/>
+          <w:szCs w:val="28"/>
+        </w:rPr>
+        <w:t>仓</w:t>
+      </w:r>
+      <w:r>
+        <w:rPr>
+          <w:sz w:val="28"/>
+          <w:szCs w:val="28"/>
+        </w:rPr>
+        <w:t>人</w:t>
+      </w:r>
+      <w:proofErr w:type="gramEnd"/>
+      <w:r>
+        <w:rPr>
+          <w:sz w:val="28"/>
+          <w:szCs w:val="28"/>
+        </w:rPr>
+        <w:t>数较多，</w:t>
+      </w:r>
+      <w:r>
+        <w:rPr>
+          <w:rFonts w:hint="eastAsia"/>
+          <w:sz w:val="28"/>
+          <w:szCs w:val="28"/>
+        </w:rPr>
+        <w:t>所以去除</w:t>
+      </w:r>
+      <w:r>
+        <w:rPr>
+          <w:sz w:val="28"/>
+          <w:szCs w:val="28"/>
+        </w:rPr>
+        <w:t>异常数据之后，</w:t>
+      </w:r>
+      <w:r>
+        <w:rPr>
+          <w:rFonts w:hint="eastAsia"/>
+          <w:sz w:val="28"/>
+          <w:szCs w:val="28"/>
+        </w:rPr>
+        <w:t>38</w:t>
+      </w:r>
+      <w:r>
+        <w:rPr>
+          <w:rFonts w:hint="eastAsia"/>
+          <w:sz w:val="28"/>
+          <w:szCs w:val="28"/>
+        </w:rPr>
+        <w:t>岁</w:t>
+      </w:r>
+      <w:r>
+        <w:rPr>
+          <w:sz w:val="28"/>
+          <w:szCs w:val="28"/>
+        </w:rPr>
+        <w:t>左右生存率</w:t>
+      </w:r>
+      <w:r>
+        <w:rPr>
+          <w:rFonts w:hint="eastAsia"/>
+          <w:sz w:val="28"/>
+          <w:szCs w:val="28"/>
+        </w:rPr>
+        <w:t>最高</w:t>
+      </w:r>
+      <w:r>
+        <w:rPr>
+          <w:sz w:val="28"/>
+          <w:szCs w:val="28"/>
+        </w:rPr>
+        <w:t>。</w:t>
+      </w:r>
+      <w:proofErr w:type="gramStart"/>
+      <w:r>
+        <w:rPr>
+          <w:rFonts w:hint="eastAsia"/>
+          <w:sz w:val="28"/>
+          <w:szCs w:val="28"/>
+        </w:rPr>
+        <w:t>由于</w:t>
+      </w:r>
+      <w:r>
+        <w:rPr>
+          <w:sz w:val="28"/>
+          <w:szCs w:val="28"/>
+        </w:rPr>
+        <w:t>源数据</w:t>
+      </w:r>
+      <w:proofErr w:type="gramEnd"/>
+      <w:r>
+        <w:rPr>
+          <w:sz w:val="28"/>
+          <w:szCs w:val="28"/>
+        </w:rPr>
+        <w:t>的年龄存在估算情况，</w:t>
+      </w:r>
+      <w:r>
+        <w:rPr>
+          <w:rFonts w:hint="eastAsia"/>
+          <w:sz w:val="28"/>
+          <w:szCs w:val="28"/>
+        </w:rPr>
+        <w:t>该项</w:t>
+      </w:r>
+      <w:r>
+        <w:rPr>
+          <w:sz w:val="28"/>
+          <w:szCs w:val="28"/>
+        </w:rPr>
+        <w:t>数据方差较大，</w:t>
+      </w:r>
+      <w:r>
+        <w:rPr>
+          <w:rFonts w:hint="eastAsia"/>
+          <w:sz w:val="28"/>
+          <w:szCs w:val="28"/>
+        </w:rPr>
+        <w:t>所以由</w:t>
+      </w:r>
+      <w:r>
+        <w:rPr>
+          <w:sz w:val="28"/>
+          <w:szCs w:val="28"/>
+        </w:rPr>
+        <w:t>该项数据得出结论</w:t>
+      </w:r>
+      <w:r>
+        <w:rPr>
+          <w:rFonts w:hint="eastAsia"/>
+          <w:sz w:val="28"/>
+          <w:szCs w:val="28"/>
+        </w:rPr>
+        <w:t>存在</w:t>
+      </w:r>
+      <w:r>
+        <w:rPr>
+          <w:sz w:val="28"/>
+          <w:szCs w:val="28"/>
+        </w:rPr>
+        <w:t>误差。</w:t>
+      </w:r>
+    </w:p>
+    <w:p>
+      <w:pPr>
+        <w:pStyle w:val="a3"/>
+        <w:numPr>
+          <w:ilvl w:val="0"/>
+          <w:numId w:val="6"/>
+        </w:numPr>
+        <w:ind w:firstLineChars="0"/>
+        <w:rPr>
+          <w:sz w:val="28"/>
+          <w:szCs w:val="28"/>
+        </w:rPr>
+      </w:pPr>
+      <w:r>
+        <w:rPr>
+          <w:rFonts w:hint="eastAsia"/>
+          <w:sz w:val="28"/>
+          <w:szCs w:val="28"/>
+        </w:rPr>
+        <w:t>由于生存率</w:t>
+      </w:r>
+      <w:r>
+        <w:rPr>
+          <w:sz w:val="28"/>
+          <w:szCs w:val="28"/>
+        </w:rPr>
+        <w:t>是由多个条件共同作用</w:t>
+      </w:r>
+      <w:r>
+        <w:rPr>
+          <w:rFonts w:hint="eastAsia"/>
+          <w:sz w:val="28"/>
+          <w:szCs w:val="28"/>
+        </w:rPr>
+        <w:t>，</w:t>
+      </w:r>
+      <w:r>
+        <w:rPr>
+          <w:sz w:val="28"/>
+          <w:szCs w:val="28"/>
+        </w:rPr>
+        <w:t>无法排除</w:t>
+      </w:r>
+      <w:proofErr w:type="gramStart"/>
+      <w:r>
+        <w:rPr>
+          <w:rFonts w:hint="eastAsia"/>
+          <w:sz w:val="28"/>
+          <w:szCs w:val="28"/>
+        </w:rPr>
+        <w:t>其余</w:t>
+      </w:r>
+      <w:r>
+        <w:rPr>
+          <w:sz w:val="28"/>
+          <w:szCs w:val="28"/>
+        </w:rPr>
+        <w:t>条件</w:t>
+      </w:r>
+      <w:proofErr w:type="gramEnd"/>
+      <w:r>
+        <w:rPr>
+          <w:sz w:val="28"/>
+          <w:szCs w:val="28"/>
+        </w:rPr>
+        <w:t>而单独分析某一项因素</w:t>
+      </w:r>
+      <w:r>
+        <w:rPr>
+          <w:rFonts w:hint="eastAsia"/>
+          <w:sz w:val="28"/>
+          <w:szCs w:val="28"/>
+        </w:rPr>
+        <w:t>，同时</w:t>
+      </w:r>
+      <w:r>
+        <w:rPr>
+          <w:sz w:val="28"/>
+          <w:szCs w:val="28"/>
+        </w:rPr>
+        <w:t>由于</w:t>
+      </w:r>
+      <w:r>
+        <w:rPr>
+          <w:rFonts w:hint="eastAsia"/>
+          <w:sz w:val="28"/>
+          <w:szCs w:val="28"/>
+        </w:rPr>
+        <w:t>一些</w:t>
+      </w:r>
+      <w:proofErr w:type="gramStart"/>
+      <w:r>
+        <w:rPr>
+          <w:sz w:val="28"/>
+          <w:szCs w:val="28"/>
+        </w:rPr>
+        <w:t>数据缺</w:t>
+      </w:r>
+      <w:r>
+        <w:rPr>
+          <w:rFonts w:hint="eastAsia"/>
+          <w:sz w:val="28"/>
+          <w:szCs w:val="28"/>
+        </w:rPr>
+        <w:t>即</w:t>
+      </w:r>
+      <w:proofErr w:type="gramEnd"/>
+      <w:r>
+        <w:rPr>
+          <w:sz w:val="28"/>
+          <w:szCs w:val="28"/>
+        </w:rPr>
+        <w:t>不精确（</w:t>
+      </w:r>
+      <w:r>
+        <w:rPr>
+          <w:rFonts w:hint="eastAsia"/>
+          <w:sz w:val="28"/>
+          <w:szCs w:val="28"/>
+        </w:rPr>
+        <w:t>比如</w:t>
+      </w:r>
+      <w:r>
+        <w:rPr>
+          <w:sz w:val="28"/>
+          <w:szCs w:val="28"/>
+        </w:rPr>
+        <w:t>年龄、船票是</w:t>
+      </w:r>
+      <w:r>
+        <w:rPr>
+          <w:rFonts w:hint="eastAsia"/>
+          <w:sz w:val="28"/>
+          <w:szCs w:val="28"/>
+        </w:rPr>
+        <w:t>否代表</w:t>
+      </w:r>
+      <w:r>
+        <w:rPr>
+          <w:sz w:val="28"/>
+          <w:szCs w:val="28"/>
+        </w:rPr>
+        <w:t>本人所在</w:t>
+      </w:r>
+      <w:proofErr w:type="gramStart"/>
+      <w:r>
+        <w:rPr>
+          <w:sz w:val="28"/>
+          <w:szCs w:val="28"/>
+        </w:rPr>
+        <w:t>仓</w:t>
+      </w:r>
+      <w:proofErr w:type="gramEnd"/>
+      <w:r>
+        <w:rPr>
+          <w:sz w:val="28"/>
+          <w:szCs w:val="28"/>
+        </w:rPr>
+        <w:t>位等</w:t>
+      </w:r>
+      <w:r>
+        <w:rPr>
+          <w:sz w:val="28"/>
+          <w:szCs w:val="28"/>
+        </w:rPr>
+        <w:t>）失</w:t>
+      </w:r>
+      <w:r>
+        <w:rPr>
+          <w:rFonts w:hint="eastAsia"/>
+          <w:sz w:val="28"/>
+          <w:szCs w:val="28"/>
+        </w:rPr>
+        <w:t>会</w:t>
+      </w:r>
+      <w:r>
+        <w:rPr>
+          <w:sz w:val="28"/>
+          <w:szCs w:val="28"/>
+        </w:rPr>
+        <w:t>导致分析结果不够准确</w:t>
+      </w:r>
+      <w:r>
+        <w:rPr>
+          <w:rFonts w:hint="eastAsia"/>
+          <w:sz w:val="28"/>
+          <w:szCs w:val="28"/>
+        </w:rPr>
+        <w:t>，该</w:t>
+      </w:r>
+      <w:r>
+        <w:rPr>
+          <w:sz w:val="28"/>
+          <w:szCs w:val="28"/>
+        </w:rPr>
+        <w:t>项目结论只是</w:t>
+      </w:r>
+      <w:r>
+        <w:rPr>
+          <w:rFonts w:hint="eastAsia"/>
+          <w:sz w:val="28"/>
+          <w:szCs w:val="28"/>
+        </w:rPr>
+        <w:t>暂时性</w:t>
+      </w:r>
+      <w:r>
+        <w:rPr>
+          <w:sz w:val="28"/>
+          <w:szCs w:val="28"/>
+        </w:rPr>
+        <w:t>的。</w:t>
+      </w:r>
     </w:p>
     <w:sectPr>
       <w:pgSz w:w="11906" w:h="16838"/>
@@ -1407,16 +5848,16 @@
     </w:lvl>
   </w:abstractNum>
   <w:abstractNum w:abstractNumId="1" w15:restartNumberingAfterBreak="0">
-    <w:nsid w:val="3EAD2D8C"/>
+    <w:nsid w:val="199D628D"/>
     <w:multiLevelType w:val="hybridMultilevel"/>
-    <w:tmpl w:val="1A3845FE"/>
-    <w:lvl w:ilvl="0" w:tplc="43AEE9D4">
+    <w:tmpl w:val="96BC4A8C"/>
+    <w:lvl w:ilvl="0" w:tplc="F6A4BD74">
       <w:start w:val="1"/>
       <w:numFmt w:val="decimal"/>
       <w:lvlText w:val="%1、"/>
       <w:lvlJc w:val="left"/>
       <w:pPr>
-        <w:ind w:left="720" w:hanging="720"/>
+        <w:ind w:left="1440" w:hanging="720"/>
       </w:pPr>
       <w:rPr>
         <w:rFonts w:hint="default"/>
@@ -1428,7 +5869,7 @@
       <w:lvlText w:val="%2)"/>
       <w:lvlJc w:val="left"/>
       <w:pPr>
-        <w:ind w:left="840" w:hanging="420"/>
+        <w:ind w:left="1560" w:hanging="420"/>
       </w:pPr>
     </w:lvl>
     <w:lvl w:ilvl="2" w:tplc="0409001B" w:tentative="1">
@@ -1437,7 +5878,7 @@
       <w:lvlText w:val="%3."/>
       <w:lvlJc w:val="right"/>
       <w:pPr>
-        <w:ind w:left="1260" w:hanging="420"/>
+        <w:ind w:left="1980" w:hanging="420"/>
       </w:pPr>
     </w:lvl>
     <w:lvl w:ilvl="3" w:tplc="0409000F" w:tentative="1">
@@ -1446,7 +5887,7 @@
       <w:lvlText w:val="%4."/>
       <w:lvlJc w:val="left"/>
       <w:pPr>
-        <w:ind w:left="1680" w:hanging="420"/>
+        <w:ind w:left="2400" w:hanging="420"/>
       </w:pPr>
     </w:lvl>
     <w:lvl w:ilvl="4" w:tplc="04090019" w:tentative="1">
@@ -1455,7 +5896,7 @@
       <w:lvlText w:val="%5)"/>
       <w:lvlJc w:val="left"/>
       <w:pPr>
-        <w:ind w:left="2100" w:hanging="420"/>
+        <w:ind w:left="2820" w:hanging="420"/>
       </w:pPr>
     </w:lvl>
     <w:lvl w:ilvl="5" w:tplc="0409001B" w:tentative="1">
@@ -1464,7 +5905,7 @@
       <w:lvlText w:val="%6."/>
       <w:lvlJc w:val="right"/>
       <w:pPr>
-        <w:ind w:left="2520" w:hanging="420"/>
+        <w:ind w:left="3240" w:hanging="420"/>
       </w:pPr>
     </w:lvl>
     <w:lvl w:ilvl="6" w:tplc="0409000F" w:tentative="1">
@@ -1473,7 +5914,7 @@
       <w:lvlText w:val="%7."/>
       <w:lvlJc w:val="left"/>
       <w:pPr>
-        <w:ind w:left="2940" w:hanging="420"/>
+        <w:ind w:left="3660" w:hanging="420"/>
       </w:pPr>
     </w:lvl>
     <w:lvl w:ilvl="7" w:tplc="04090019" w:tentative="1">
@@ -1482,7 +5923,7 @@
       <w:lvlText w:val="%8)"/>
       <w:lvlJc w:val="left"/>
       <w:pPr>
-        <w:ind w:left="3360" w:hanging="420"/>
+        <w:ind w:left="4080" w:hanging="420"/>
       </w:pPr>
     </w:lvl>
     <w:lvl w:ilvl="8" w:tplc="0409001B" w:tentative="1">
@@ -1491,15 +5932,383 @@
       <w:lvlText w:val="%9."/>
       <w:lvlJc w:val="right"/>
       <w:pPr>
+        <w:ind w:left="4500" w:hanging="420"/>
+      </w:pPr>
+    </w:lvl>
+  </w:abstractNum>
+  <w:abstractNum w:abstractNumId="2" w15:restartNumberingAfterBreak="0">
+    <w:nsid w:val="3994321F"/>
+    <w:multiLevelType w:val="hybridMultilevel"/>
+    <w:tmpl w:val="2B608D48"/>
+    <w:lvl w:ilvl="0" w:tplc="66507F10">
+      <w:start w:val="1"/>
+      <w:numFmt w:val="decimal"/>
+      <w:lvlText w:val="%1、"/>
+      <w:lvlJc w:val="left"/>
+      <w:pPr>
+        <w:ind w:left="720" w:hanging="720"/>
+      </w:pPr>
+      <w:rPr>
+        <w:rFonts w:hint="default"/>
+      </w:rPr>
+    </w:lvl>
+    <w:lvl w:ilvl="1" w:tplc="04090019" w:tentative="1">
+      <w:start w:val="1"/>
+      <w:numFmt w:val="lowerLetter"/>
+      <w:lvlText w:val="%2)"/>
+      <w:lvlJc w:val="left"/>
+      <w:pPr>
+        <w:ind w:left="1560" w:hanging="420"/>
+      </w:pPr>
+    </w:lvl>
+    <w:lvl w:ilvl="2" w:tplc="0409001B" w:tentative="1">
+      <w:start w:val="1"/>
+      <w:numFmt w:val="lowerRoman"/>
+      <w:lvlText w:val="%3."/>
+      <w:lvlJc w:val="right"/>
+      <w:pPr>
+        <w:ind w:left="1980" w:hanging="420"/>
+      </w:pPr>
+    </w:lvl>
+    <w:lvl w:ilvl="3" w:tplc="0409000F" w:tentative="1">
+      <w:start w:val="1"/>
+      <w:numFmt w:val="decimal"/>
+      <w:lvlText w:val="%4."/>
+      <w:lvlJc w:val="left"/>
+      <w:pPr>
+        <w:ind w:left="2400" w:hanging="420"/>
+      </w:pPr>
+    </w:lvl>
+    <w:lvl w:ilvl="4" w:tplc="04090019" w:tentative="1">
+      <w:start w:val="1"/>
+      <w:numFmt w:val="lowerLetter"/>
+      <w:lvlText w:val="%5)"/>
+      <w:lvlJc w:val="left"/>
+      <w:pPr>
+        <w:ind w:left="2820" w:hanging="420"/>
+      </w:pPr>
+    </w:lvl>
+    <w:lvl w:ilvl="5" w:tplc="0409001B" w:tentative="1">
+      <w:start w:val="1"/>
+      <w:numFmt w:val="lowerRoman"/>
+      <w:lvlText w:val="%6."/>
+      <w:lvlJc w:val="right"/>
+      <w:pPr>
+        <w:ind w:left="3240" w:hanging="420"/>
+      </w:pPr>
+    </w:lvl>
+    <w:lvl w:ilvl="6" w:tplc="0409000F" w:tentative="1">
+      <w:start w:val="1"/>
+      <w:numFmt w:val="decimal"/>
+      <w:lvlText w:val="%7."/>
+      <w:lvlJc w:val="left"/>
+      <w:pPr>
+        <w:ind w:left="3660" w:hanging="420"/>
+      </w:pPr>
+    </w:lvl>
+    <w:lvl w:ilvl="7" w:tplc="04090019" w:tentative="1">
+      <w:start w:val="1"/>
+      <w:numFmt w:val="lowerLetter"/>
+      <w:lvlText w:val="%8)"/>
+      <w:lvlJc w:val="left"/>
+      <w:pPr>
+        <w:ind w:left="4080" w:hanging="420"/>
+      </w:pPr>
+    </w:lvl>
+    <w:lvl w:ilvl="8" w:tplc="0409001B" w:tentative="1">
+      <w:start w:val="1"/>
+      <w:numFmt w:val="lowerRoman"/>
+      <w:lvlText w:val="%9."/>
+      <w:lvlJc w:val="right"/>
+      <w:pPr>
+        <w:ind w:left="4500" w:hanging="420"/>
+      </w:pPr>
+    </w:lvl>
+  </w:abstractNum>
+  <w:abstractNum w:abstractNumId="3" w15:restartNumberingAfterBreak="0">
+    <w:nsid w:val="3EAD2D8C"/>
+    <w:multiLevelType w:val="hybridMultilevel"/>
+    <w:tmpl w:val="1A3845FE"/>
+    <w:lvl w:ilvl="0" w:tplc="43AEE9D4">
+      <w:start w:val="1"/>
+      <w:numFmt w:val="decimal"/>
+      <w:lvlText w:val="%1、"/>
+      <w:lvlJc w:val="left"/>
+      <w:pPr>
+        <w:ind w:left="720" w:hanging="720"/>
+      </w:pPr>
+      <w:rPr>
+        <w:rFonts w:hint="default"/>
+      </w:rPr>
+    </w:lvl>
+    <w:lvl w:ilvl="1" w:tplc="04090019" w:tentative="1">
+      <w:start w:val="1"/>
+      <w:numFmt w:val="lowerLetter"/>
+      <w:lvlText w:val="%2)"/>
+      <w:lvlJc w:val="left"/>
+      <w:pPr>
+        <w:ind w:left="840" w:hanging="420"/>
+      </w:pPr>
+    </w:lvl>
+    <w:lvl w:ilvl="2" w:tplc="0409001B" w:tentative="1">
+      <w:start w:val="1"/>
+      <w:numFmt w:val="lowerRoman"/>
+      <w:lvlText w:val="%3."/>
+      <w:lvlJc w:val="right"/>
+      <w:pPr>
+        <w:ind w:left="1260" w:hanging="420"/>
+      </w:pPr>
+    </w:lvl>
+    <w:lvl w:ilvl="3" w:tplc="0409000F" w:tentative="1">
+      <w:start w:val="1"/>
+      <w:numFmt w:val="decimal"/>
+      <w:lvlText w:val="%4."/>
+      <w:lvlJc w:val="left"/>
+      <w:pPr>
+        <w:ind w:left="1680" w:hanging="420"/>
+      </w:pPr>
+    </w:lvl>
+    <w:lvl w:ilvl="4" w:tplc="04090019" w:tentative="1">
+      <w:start w:val="1"/>
+      <w:numFmt w:val="lowerLetter"/>
+      <w:lvlText w:val="%5)"/>
+      <w:lvlJc w:val="left"/>
+      <w:pPr>
+        <w:ind w:left="2100" w:hanging="420"/>
+      </w:pPr>
+    </w:lvl>
+    <w:lvl w:ilvl="5" w:tplc="0409001B" w:tentative="1">
+      <w:start w:val="1"/>
+      <w:numFmt w:val="lowerRoman"/>
+      <w:lvlText w:val="%6."/>
+      <w:lvlJc w:val="right"/>
+      <w:pPr>
+        <w:ind w:left="2520" w:hanging="420"/>
+      </w:pPr>
+    </w:lvl>
+    <w:lvl w:ilvl="6" w:tplc="0409000F" w:tentative="1">
+      <w:start w:val="1"/>
+      <w:numFmt w:val="decimal"/>
+      <w:lvlText w:val="%7."/>
+      <w:lvlJc w:val="left"/>
+      <w:pPr>
+        <w:ind w:left="2940" w:hanging="420"/>
+      </w:pPr>
+    </w:lvl>
+    <w:lvl w:ilvl="7" w:tplc="04090019" w:tentative="1">
+      <w:start w:val="1"/>
+      <w:numFmt w:val="lowerLetter"/>
+      <w:lvlText w:val="%8)"/>
+      <w:lvlJc w:val="left"/>
+      <w:pPr>
+        <w:ind w:left="3360" w:hanging="420"/>
+      </w:pPr>
+    </w:lvl>
+    <w:lvl w:ilvl="8" w:tplc="0409001B" w:tentative="1">
+      <w:start w:val="1"/>
+      <w:numFmt w:val="lowerRoman"/>
+      <w:lvlText w:val="%9."/>
+      <w:lvlJc w:val="right"/>
+      <w:pPr>
         <w:ind w:left="3780" w:hanging="420"/>
+      </w:pPr>
+    </w:lvl>
+  </w:abstractNum>
+  <w:abstractNum w:abstractNumId="4" w15:restartNumberingAfterBreak="0">
+    <w:nsid w:val="79B14A76"/>
+    <w:multiLevelType w:val="hybridMultilevel"/>
+    <w:tmpl w:val="0742DA48"/>
+    <w:lvl w:ilvl="0" w:tplc="1D000E68">
+      <w:start w:val="1"/>
+      <w:numFmt w:val="decimal"/>
+      <w:lvlText w:val="%1、"/>
+      <w:lvlJc w:val="left"/>
+      <w:pPr>
+        <w:ind w:left="1440" w:hanging="720"/>
+      </w:pPr>
+      <w:rPr>
+        <w:rFonts w:hint="default"/>
+      </w:rPr>
+    </w:lvl>
+    <w:lvl w:ilvl="1" w:tplc="04090019" w:tentative="1">
+      <w:start w:val="1"/>
+      <w:numFmt w:val="lowerLetter"/>
+      <w:lvlText w:val="%2)"/>
+      <w:lvlJc w:val="left"/>
+      <w:pPr>
+        <w:ind w:left="1560" w:hanging="420"/>
+      </w:pPr>
+    </w:lvl>
+    <w:lvl w:ilvl="2" w:tplc="0409001B" w:tentative="1">
+      <w:start w:val="1"/>
+      <w:numFmt w:val="lowerRoman"/>
+      <w:lvlText w:val="%3."/>
+      <w:lvlJc w:val="right"/>
+      <w:pPr>
+        <w:ind w:left="1980" w:hanging="420"/>
+      </w:pPr>
+    </w:lvl>
+    <w:lvl w:ilvl="3" w:tplc="0409000F" w:tentative="1">
+      <w:start w:val="1"/>
+      <w:numFmt w:val="decimal"/>
+      <w:lvlText w:val="%4."/>
+      <w:lvlJc w:val="left"/>
+      <w:pPr>
+        <w:ind w:left="2400" w:hanging="420"/>
+      </w:pPr>
+    </w:lvl>
+    <w:lvl w:ilvl="4" w:tplc="04090019" w:tentative="1">
+      <w:start w:val="1"/>
+      <w:numFmt w:val="lowerLetter"/>
+      <w:lvlText w:val="%5)"/>
+      <w:lvlJc w:val="left"/>
+      <w:pPr>
+        <w:ind w:left="2820" w:hanging="420"/>
+      </w:pPr>
+    </w:lvl>
+    <w:lvl w:ilvl="5" w:tplc="0409001B" w:tentative="1">
+      <w:start w:val="1"/>
+      <w:numFmt w:val="lowerRoman"/>
+      <w:lvlText w:val="%6."/>
+      <w:lvlJc w:val="right"/>
+      <w:pPr>
+        <w:ind w:left="3240" w:hanging="420"/>
+      </w:pPr>
+    </w:lvl>
+    <w:lvl w:ilvl="6" w:tplc="0409000F" w:tentative="1">
+      <w:start w:val="1"/>
+      <w:numFmt w:val="decimal"/>
+      <w:lvlText w:val="%7."/>
+      <w:lvlJc w:val="left"/>
+      <w:pPr>
+        <w:ind w:left="3660" w:hanging="420"/>
+      </w:pPr>
+    </w:lvl>
+    <w:lvl w:ilvl="7" w:tplc="04090019" w:tentative="1">
+      <w:start w:val="1"/>
+      <w:numFmt w:val="lowerLetter"/>
+      <w:lvlText w:val="%8)"/>
+      <w:lvlJc w:val="left"/>
+      <w:pPr>
+        <w:ind w:left="4080" w:hanging="420"/>
+      </w:pPr>
+    </w:lvl>
+    <w:lvl w:ilvl="8" w:tplc="0409001B" w:tentative="1">
+      <w:start w:val="1"/>
+      <w:numFmt w:val="lowerRoman"/>
+      <w:lvlText w:val="%9."/>
+      <w:lvlJc w:val="right"/>
+      <w:pPr>
+        <w:ind w:left="4500" w:hanging="420"/>
+      </w:pPr>
+    </w:lvl>
+  </w:abstractNum>
+  <w:abstractNum w:abstractNumId="5" w15:restartNumberingAfterBreak="0">
+    <w:nsid w:val="7D9939BA"/>
+    <w:multiLevelType w:val="hybridMultilevel"/>
+    <w:tmpl w:val="5B0091B4"/>
+    <w:lvl w:ilvl="0" w:tplc="1F6A7184">
+      <w:start w:val="1"/>
+      <w:numFmt w:val="decimal"/>
+      <w:lvlText w:val="%1、"/>
+      <w:lvlJc w:val="left"/>
+      <w:pPr>
+        <w:ind w:left="1140" w:hanging="720"/>
+      </w:pPr>
+      <w:rPr>
+        <w:rFonts w:hint="default"/>
+      </w:rPr>
+    </w:lvl>
+    <w:lvl w:ilvl="1" w:tplc="04090019" w:tentative="1">
+      <w:start w:val="1"/>
+      <w:numFmt w:val="lowerLetter"/>
+      <w:lvlText w:val="%2)"/>
+      <w:lvlJc w:val="left"/>
+      <w:pPr>
+        <w:ind w:left="1260" w:hanging="420"/>
+      </w:pPr>
+    </w:lvl>
+    <w:lvl w:ilvl="2" w:tplc="0409001B" w:tentative="1">
+      <w:start w:val="1"/>
+      <w:numFmt w:val="lowerRoman"/>
+      <w:lvlText w:val="%3."/>
+      <w:lvlJc w:val="right"/>
+      <w:pPr>
+        <w:ind w:left="1680" w:hanging="420"/>
+      </w:pPr>
+    </w:lvl>
+    <w:lvl w:ilvl="3" w:tplc="0409000F" w:tentative="1">
+      <w:start w:val="1"/>
+      <w:numFmt w:val="decimal"/>
+      <w:lvlText w:val="%4."/>
+      <w:lvlJc w:val="left"/>
+      <w:pPr>
+        <w:ind w:left="2100" w:hanging="420"/>
+      </w:pPr>
+    </w:lvl>
+    <w:lvl w:ilvl="4" w:tplc="04090019" w:tentative="1">
+      <w:start w:val="1"/>
+      <w:numFmt w:val="lowerLetter"/>
+      <w:lvlText w:val="%5)"/>
+      <w:lvlJc w:val="left"/>
+      <w:pPr>
+        <w:ind w:left="2520" w:hanging="420"/>
+      </w:pPr>
+    </w:lvl>
+    <w:lvl w:ilvl="5" w:tplc="0409001B" w:tentative="1">
+      <w:start w:val="1"/>
+      <w:numFmt w:val="lowerRoman"/>
+      <w:lvlText w:val="%6."/>
+      <w:lvlJc w:val="right"/>
+      <w:pPr>
+        <w:ind w:left="2940" w:hanging="420"/>
+      </w:pPr>
+    </w:lvl>
+    <w:lvl w:ilvl="6" w:tplc="0409000F" w:tentative="1">
+      <w:start w:val="1"/>
+      <w:numFmt w:val="decimal"/>
+      <w:lvlText w:val="%7."/>
+      <w:lvlJc w:val="left"/>
+      <w:pPr>
+        <w:ind w:left="3360" w:hanging="420"/>
+      </w:pPr>
+    </w:lvl>
+    <w:lvl w:ilvl="7" w:tplc="04090019" w:tentative="1">
+      <w:start w:val="1"/>
+      <w:numFmt w:val="lowerLetter"/>
+      <w:lvlText w:val="%8)"/>
+      <w:lvlJc w:val="left"/>
+      <w:pPr>
+        <w:ind w:left="3780" w:hanging="420"/>
+      </w:pPr>
+    </w:lvl>
+    <w:lvl w:ilvl="8" w:tplc="0409001B" w:tentative="1">
+      <w:start w:val="1"/>
+      <w:numFmt w:val="lowerRoman"/>
+      <w:lvlText w:val="%9."/>
+      <w:lvlJc w:val="right"/>
+      <w:pPr>
+        <w:ind w:left="4200" w:hanging="420"/>
       </w:pPr>
     </w:lvl>
   </w:abstractNum>
   <w:num w:numId="1">
-    <w:abstractNumId w:val="1"/>
+    <w:abstractNumId w:val="3"/>
   </w:num>
   <w:num w:numId="2">
     <w:abstractNumId w:val="0"/>
+  </w:num>
+  <w:num w:numId="3">
+    <w:abstractNumId w:val="1"/>
+  </w:num>
+  <w:num w:numId="4">
+    <w:abstractNumId w:val="2"/>
+  </w:num>
+  <w:num w:numId="5">
+    <w:abstractNumId w:val="4"/>
+  </w:num>
+  <w:num w:numId="6">
+    <w:abstractNumId w:val="5"/>
   </w:num>
 </w:numbering>
 </file>
@@ -1906,6 +6715,7 @@
   <w:style w:type="character" w:default="1" w:styleId="a0">
     <w:name w:val="Default Paragraph Font"/>
     <w:uiPriority w:val="1"/>
+    <w:semiHidden/>
     <w:unhideWhenUsed/>
   </w:style>
   <w:style w:type="table" w:default="1" w:styleId="a1">
@@ -1938,6 +6748,57 @@
     <w:pPr>
       <w:ind w:firstLineChars="200" w:firstLine="420"/>
     </w:pPr>
+  </w:style>
+  <w:style w:type="paragraph" w:styleId="HTML">
+    <w:name w:val="HTML Preformatted"/>
+    <w:basedOn w:val="a"/>
+    <w:link w:val="HTML0"/>
+    <w:uiPriority w:val="99"/>
+    <w:semiHidden/>
+    <w:unhideWhenUsed/>
+    <w:rsid w:val="003B38D0"/>
+    <w:pPr>
+      <w:widowControl/>
+      <w:tabs>
+        <w:tab w:val="left" w:pos="916"/>
+        <w:tab w:val="left" w:pos="1832"/>
+        <w:tab w:val="left" w:pos="2748"/>
+        <w:tab w:val="left" w:pos="3664"/>
+        <w:tab w:val="left" w:pos="4580"/>
+        <w:tab w:val="left" w:pos="5496"/>
+        <w:tab w:val="left" w:pos="6412"/>
+        <w:tab w:val="left" w:pos="7328"/>
+        <w:tab w:val="left" w:pos="8244"/>
+        <w:tab w:val="left" w:pos="9160"/>
+        <w:tab w:val="left" w:pos="10076"/>
+        <w:tab w:val="left" w:pos="10992"/>
+        <w:tab w:val="left" w:pos="11908"/>
+        <w:tab w:val="left" w:pos="12824"/>
+        <w:tab w:val="left" w:pos="13740"/>
+        <w:tab w:val="left" w:pos="14656"/>
+      </w:tabs>
+      <w:jc w:val="left"/>
+    </w:pPr>
+    <w:rPr>
+      <w:rFonts w:ascii="宋体" w:eastAsia="宋体" w:hAnsi="宋体" w:cs="宋体"/>
+      <w:kern w:val="0"/>
+      <w:sz w:val="24"/>
+      <w:szCs w:val="24"/>
+    </w:rPr>
+  </w:style>
+  <w:style w:type="character" w:customStyle="1" w:styleId="HTML0">
+    <w:name w:val="HTML 预设格式 字符"/>
+    <w:basedOn w:val="a0"/>
+    <w:link w:val="HTML"/>
+    <w:uiPriority w:val="99"/>
+    <w:semiHidden/>
+    <w:rsid w:val="003B38D0"/>
+    <w:rPr>
+      <w:rFonts w:ascii="宋体" w:eastAsia="宋体" w:hAnsi="宋体" w:cs="宋体"/>
+      <w:kern w:val="0"/>
+      <w:sz w:val="24"/>
+      <w:szCs w:val="24"/>
+    </w:rPr>
   </w:style>
 </w:styles>
 </file>
